--- a/CTS/SRS-IMS.docx
+++ b/CTS/SRS-IMS.docx
@@ -1,6 +1,6 @@
 
 <file path=word/document.xml><?xml version="1.0" encoding="utf-8"?>
-<w:document xmlns:wpc="http://schemas.microsoft.com/office/word/2010/wordprocessingCanvas" xmlns:cx="http://schemas.microsoft.com/office/drawing/2014/chartex" xmlns:cx1="http://schemas.microsoft.com/office/drawing/2015/9/8/chartex" xmlns:cx2="http://schemas.microsoft.com/office/drawing/2015/10/21/chartex" xmlns:cx3="http://schemas.microsoft.com/office/drawing/2016/5/9/chartex" xmlns:cx4="http://schemas.microsoft.com/office/drawing/2016/5/10/chartex" xmlns:cx5="http://schemas.microsoft.com/office/drawing/2016/5/11/chartex" xmlns:cx6="http://schemas.microsoft.com/office/drawing/2016/5/12/chartex" xmlns:cx7="http://schemas.microsoft.com/office/drawing/2016/5/13/chartex" xmlns:cx8="http://schemas.microsoft.com/office/drawing/2016/5/14/chartex" xmlns:mc="http://schemas.openxmlformats.org/markup-compatibility/2006" xmlns:aink="http://schemas.microsoft.com/office/drawing/2016/ink" xmlns:am3d="http://schemas.microsoft.com/office/drawing/2017/model3d" xmlns:o="urn:schemas-microsoft-com:office:office" xmlns:r="http://schemas.openxmlformats.org/officeDocument/2006/relationships" xmlns:m="http://schemas.openxmlformats.org/officeDocument/2006/math" xmlns:v="urn:schemas-microsoft-com:vml" xmlns:wp14="http://schemas.microsoft.com/office/word/2010/wordprocessingDrawing" xmlns:wp="http://schemas.openxmlformats.org/drawingml/2006/wordprocessingDrawing" xmlns:w10="urn:schemas-microsoft-com:office:word" xmlns:w="http://schemas.openxmlformats.org/wordprocessingml/2006/main" xmlns:w14="http://schemas.microsoft.com/office/word/2010/wordml" xmlns:w15="http://schemas.microsoft.com/office/word/2012/wordml" xmlns:w16cid="http://schemas.microsoft.com/office/word/2016/wordml/cid" xmlns:w16se="http://schemas.microsoft.com/office/word/2015/wordml/symex" xmlns:wpg="http://schemas.microsoft.com/office/word/2010/wordprocessingGroup" xmlns:wpi="http://schemas.microsoft.com/office/word/2010/wordprocessingInk" xmlns:wne="http://schemas.microsoft.com/office/word/2006/wordml" xmlns:wps="http://schemas.microsoft.com/office/word/2010/wordprocessingShape" mc:Ignorable="w14 w15 w16se w16cid wp14">
+<w:document xmlns:wpc="http://schemas.microsoft.com/office/word/2010/wordprocessingCanvas" xmlns:cx="http://schemas.microsoft.com/office/drawing/2014/chartex" xmlns:cx1="http://schemas.microsoft.com/office/drawing/2015/9/8/chartex" xmlns:mc="http://schemas.openxmlformats.org/markup-compatibility/2006" xmlns:o="urn:schemas-microsoft-com:office:office" xmlns:r="http://schemas.openxmlformats.org/officeDocument/2006/relationships" xmlns:m="http://schemas.openxmlformats.org/officeDocument/2006/math" xmlns:v="urn:schemas-microsoft-com:vml" xmlns:wp14="http://schemas.microsoft.com/office/word/2010/wordprocessingDrawing" xmlns:wp="http://schemas.openxmlformats.org/drawingml/2006/wordprocessingDrawing" xmlns:w10="urn:schemas-microsoft-com:office:word" xmlns:w="http://schemas.openxmlformats.org/wordprocessingml/2006/main" xmlns:w14="http://schemas.microsoft.com/office/word/2010/wordml" xmlns:w15="http://schemas.microsoft.com/office/word/2012/wordml" xmlns:w16se="http://schemas.microsoft.com/office/word/2015/wordml/symex" xmlns:wpg="http://schemas.microsoft.com/office/word/2010/wordprocessingGroup" xmlns:wpi="http://schemas.microsoft.com/office/word/2010/wordprocessingInk" xmlns:wne="http://schemas.microsoft.com/office/word/2006/wordml" xmlns:wps="http://schemas.microsoft.com/office/word/2010/wordprocessingShape" mc:Ignorable="w14 w15 w16se wp14">
   <w:body>
     <w:p>
       <w:pPr>
@@ -269,6 +269,7 @@
       <w:pPr>
         <w:pStyle w:val="Standard"/>
         <w:spacing w:line="360" w:lineRule="auto"/>
+        <w:outlineLvl w:val="0"/>
         <w:rPr>
           <w:rFonts w:ascii="Times New Roman" w:hAnsi="Times New Roman" w:cs="Times New Roman"/>
           <w:b/>
@@ -357,6 +358,7 @@
       <w:pPr>
         <w:pStyle w:val="Standard"/>
         <w:spacing w:line="360" w:lineRule="auto"/>
+        <w:outlineLvl w:val="0"/>
         <w:rPr>
           <w:rFonts w:ascii="Times New Roman" w:hAnsi="Times New Roman" w:cs="Times New Roman"/>
           <w:b/>
@@ -919,6 +921,7 @@
       <w:pPr>
         <w:pStyle w:val="Standard"/>
         <w:spacing w:line="360" w:lineRule="auto"/>
+        <w:outlineLvl w:val="0"/>
         <w:rPr>
           <w:rFonts w:ascii="Times New Roman" w:hAnsi="Times New Roman" w:cs="Times New Roman"/>
           <w:b/>
@@ -939,6 +942,7 @@
           <w:sz w:val="36"/>
           <w:szCs w:val="36"/>
         </w:rPr>
+        <w:lastRenderedPageBreak/>
         <w:t>III. ĐẶC TẢ YÊU CẦU</w:t>
       </w:r>
       <w:bookmarkEnd w:id="7"/>
@@ -1728,23 +1732,7 @@
                 <w:sz w:val="28"/>
                 <w:szCs w:val="28"/>
               </w:rPr>
-              <w:t xml:space="preserve"> </w:t>
-            </w:r>
-            <w:r>
-              <w:rPr>
-                <w:rFonts w:ascii="Times New Roman" w:hAnsi="Times New Roman" w:cs="Times New Roman"/>
-                <w:sz w:val="28"/>
-                <w:szCs w:val="28"/>
-              </w:rPr>
-              <w:t>tìm</w:t>
-            </w:r>
-            <w:r>
-              <w:rPr>
-                <w:rFonts w:ascii="Times New Roman" w:hAnsi="Times New Roman" w:cs="Times New Roman"/>
-                <w:sz w:val="28"/>
-                <w:szCs w:val="28"/>
-              </w:rPr>
-              <w:t>,</w:t>
+              <w:t xml:space="preserve"> tìm,</w:t>
             </w:r>
             <w:r>
               <w:rPr>
@@ -1852,6 +1840,7 @@
           <w:sz w:val="28"/>
           <w:szCs w:val="28"/>
         </w:rPr>
+        <w:lastRenderedPageBreak/>
         <w:t>Nhân viên</w:t>
       </w:r>
     </w:p>
@@ -2498,6 +2487,7 @@
       <w:pPr>
         <w:pStyle w:val="Standard"/>
         <w:spacing w:line="360" w:lineRule="auto"/>
+        <w:outlineLvl w:val="0"/>
         <w:rPr>
           <w:rFonts w:ascii="Times New Roman" w:hAnsi="Times New Roman" w:cs="Times New Roman"/>
           <w:b/>
@@ -2517,6 +2507,7 @@
           <w:sz w:val="36"/>
           <w:szCs w:val="36"/>
         </w:rPr>
+        <w:lastRenderedPageBreak/>
         <w:t>IV. SƠ ĐỒ HỆ THỐNG – USE CASE</w:t>
       </w:r>
       <w:bookmarkEnd w:id="9"/>
@@ -2536,9 +2527,15 @@
       </w:pPr>
     </w:p>
     <w:p>
+      <w:pPr>
+        <w:rPr>
+          <w:rFonts w:hint="eastAsia"/>
+        </w:rPr>
+      </w:pPr>
       <w:r>
         <w:rPr>
           <w:noProof/>
+          <w:lang w:eastAsia="en-US" w:bidi="ar-SA"/>
         </w:rPr>
         <w:drawing>
           <wp:inline distT="0" distB="0" distL="0" distR="0" wp14:anchorId="036D27D7" wp14:editId="30B59762">
@@ -2558,7 +2555,7 @@
                     </pic:cNvPicPr>
                   </pic:nvPicPr>
                   <pic:blipFill>
-                    <a:blip r:embed="rId5" cstate="print">
+                    <a:blip r:embed="rId6" cstate="print">
                       <a:extLst>
                         <a:ext uri="{28A0092B-C50C-407E-A947-70E740481C1C}">
                           <a14:useLocalDpi xmlns:a14="http://schemas.microsoft.com/office/drawing/2010/main" val="0"/>
@@ -2590,14 +2587,62 @@
         </w:drawing>
       </w:r>
     </w:p>
-    <w:p/>
-    <w:p/>
-    <w:p/>
-    <w:p/>
-    <w:p/>
-    <w:p/>
-    <w:p/>
-    <w:p/>
+    <w:p>
+      <w:pPr>
+        <w:rPr>
+          <w:rFonts w:hint="eastAsia"/>
+        </w:rPr>
+      </w:pPr>
+    </w:p>
+    <w:p>
+      <w:pPr>
+        <w:rPr>
+          <w:rFonts w:hint="eastAsia"/>
+        </w:rPr>
+      </w:pPr>
+    </w:p>
+    <w:p>
+      <w:pPr>
+        <w:rPr>
+          <w:rFonts w:hint="eastAsia"/>
+        </w:rPr>
+      </w:pPr>
+    </w:p>
+    <w:p>
+      <w:pPr>
+        <w:rPr>
+          <w:rFonts w:hint="eastAsia"/>
+        </w:rPr>
+      </w:pPr>
+    </w:p>
+    <w:p>
+      <w:pPr>
+        <w:rPr>
+          <w:rFonts w:hint="eastAsia"/>
+        </w:rPr>
+      </w:pPr>
+    </w:p>
+    <w:p>
+      <w:pPr>
+        <w:rPr>
+          <w:rFonts w:hint="eastAsia"/>
+        </w:rPr>
+      </w:pPr>
+    </w:p>
+    <w:p>
+      <w:pPr>
+        <w:rPr>
+          <w:rFonts w:hint="eastAsia"/>
+        </w:rPr>
+      </w:pPr>
+    </w:p>
+    <w:p>
+      <w:pPr>
+        <w:rPr>
+          <w:rFonts w:hint="eastAsia"/>
+        </w:rPr>
+      </w:pPr>
+    </w:p>
     <w:p>
       <w:pPr>
         <w:rPr>
@@ -2609,6 +2654,7 @@
       <w:pPr>
         <w:pStyle w:val="Standard"/>
         <w:spacing w:line="360" w:lineRule="auto"/>
+        <w:outlineLvl w:val="0"/>
         <w:rPr>
           <w:rFonts w:ascii="Times New Roman" w:hAnsi="Times New Roman" w:cs="Times New Roman"/>
           <w:b/>
@@ -2629,7 +2675,6 @@
           <w:sz w:val="36"/>
           <w:szCs w:val="36"/>
         </w:rPr>
-        <w:lastRenderedPageBreak/>
         <w:t>V. ĐẶC TẢ GIAO DIỆN PHẦN MỀM</w:t>
       </w:r>
       <w:bookmarkEnd w:id="10"/>
@@ -2654,12 +2699,16 @@
           <w:b/>
           <w:color w:val="FF0000"/>
         </w:rPr>
+        <w:lastRenderedPageBreak/>
         <w:t>Giao diện người dùng</w:t>
       </w:r>
     </w:p>
     <w:p>
       <w:pPr>
         <w:ind w:left="720"/>
+        <w:rPr>
+          <w:rFonts w:hint="eastAsia"/>
+        </w:rPr>
       </w:pPr>
       <w:r>
         <w:rPr>
@@ -2689,6 +2738,7 @@
         <w:spacing w:after="160"/>
         <w:textAlignment w:val="auto"/>
         <w:rPr>
+          <w:rFonts w:hint="eastAsia"/>
           <w:color w:val="000000"/>
           <w:sz w:val="26"/>
           <w:szCs w:val="26"/>
@@ -2719,6 +2769,7 @@
         <w:ind w:left="1080"/>
         <w:textAlignment w:val="auto"/>
         <w:rPr>
+          <w:rFonts w:hint="eastAsia"/>
           <w:color w:val="000000"/>
           <w:sz w:val="26"/>
           <w:szCs w:val="26"/>
@@ -2730,42 +2781,32 @@
           <w:noProof/>
           <w:sz w:val="26"/>
           <w:szCs w:val="26"/>
-        </w:rPr>
-        <w:drawing>
-          <wp:inline distT="0" distB="0" distL="0" distR="0" wp14:anchorId="280E6EAF" wp14:editId="3DFD7D24">
-            <wp:extent cx="5943600" cy="4975924"/>
-            <wp:effectExtent l="0" t="0" r="0" b="0"/>
-            <wp:docPr id="1" name="image35.png"/>
-            <wp:cNvGraphicFramePr/>
-            <a:graphic xmlns:a="http://schemas.openxmlformats.org/drawingml/2006/main">
-              <a:graphicData uri="http://schemas.openxmlformats.org/drawingml/2006/picture">
-                <pic:pic xmlns:pic="http://schemas.openxmlformats.org/drawingml/2006/picture">
-                  <pic:nvPicPr>
-                    <pic:cNvPr id="0" name="image35.png"/>
-                    <pic:cNvPicPr preferRelativeResize="0"/>
-                  </pic:nvPicPr>
-                  <pic:blipFill>
-                    <a:blip r:embed="rId6"/>
-                    <a:srcRect/>
-                    <a:stretch>
-                      <a:fillRect/>
-                    </a:stretch>
-                  </pic:blipFill>
-                  <pic:spPr>
-                    <a:xfrm>
-                      <a:off x="0" y="0"/>
-                      <a:ext cx="5943600" cy="4975924"/>
-                    </a:xfrm>
-                    <a:prstGeom prst="rect">
-                      <a:avLst/>
-                    </a:prstGeom>
-                    <a:ln/>
-                  </pic:spPr>
-                </pic:pic>
-              </a:graphicData>
-            </a:graphic>
-          </wp:inline>
-        </w:drawing>
+          <w:lang w:eastAsia="en-US" w:bidi="ar-SA"/>
+        </w:rPr>
+        <w:pict w14:anchorId="79416412">
+          <v:shapetype id="_x0000_t75" coordsize="21600,21600" o:spt="75" o:preferrelative="t" path="m@4@5l@4@11@9@11@9@5xe" filled="f" stroked="f">
+            <v:stroke joinstyle="miter"/>
+            <v:formulas>
+              <v:f eqn="if lineDrawn pixelLineWidth 0"/>
+              <v:f eqn="sum @0 1 0"/>
+              <v:f eqn="sum 0 0 @1"/>
+              <v:f eqn="prod @2 1 2"/>
+              <v:f eqn="prod @3 21600 pixelWidth"/>
+              <v:f eqn="prod @3 21600 pixelHeight"/>
+              <v:f eqn="sum @0 0 1"/>
+              <v:f eqn="prod @6 1 2"/>
+              <v:f eqn="prod @7 21600 pixelWidth"/>
+              <v:f eqn="sum @8 21600 0"/>
+              <v:f eqn="prod @7 21600 pixelHeight"/>
+              <v:f eqn="sum @10 21600 0"/>
+            </v:formulas>
+            <v:path o:extrusionok="f" gradientshapeok="t" o:connecttype="rect"/>
+            <o:lock v:ext="edit" aspectratio="t"/>
+          </v:shapetype>
+          <v:shape id="_x0000_i1070" type="#_x0000_t75" style="width:440.15pt;height:299.9pt">
+            <v:imagedata r:id="rId7" o:title="login"/>
+          </v:shape>
+        </w:pict>
       </w:r>
     </w:p>
     <w:p>
@@ -2783,6 +2824,7 @@
         <w:ind w:left="1080"/>
         <w:textAlignment w:val="auto"/>
         <w:rPr>
+          <w:rFonts w:hint="eastAsia"/>
           <w:color w:val="000000"/>
           <w:sz w:val="26"/>
           <w:szCs w:val="26"/>
@@ -2792,6 +2834,9 @@
     <w:p>
       <w:pPr>
         <w:ind w:firstLine="720"/>
+        <w:rPr>
+          <w:rFonts w:hint="eastAsia"/>
+        </w:rPr>
       </w:pPr>
       <w:r>
         <w:rPr>
@@ -2826,8 +2871,8 @@
           <w:noProof/>
           <w:sz w:val="26"/>
           <w:szCs w:val="26"/>
-        </w:rPr>
-        <w:lastRenderedPageBreak/>
+          <w:lang w:eastAsia="en-US" w:bidi="ar-SA"/>
+        </w:rPr>
         <w:drawing>
           <wp:inline distT="0" distB="0" distL="0" distR="0" wp14:anchorId="11BAAF3D" wp14:editId="41E1653E">
             <wp:extent cx="5020376" cy="1428951"/>
@@ -2842,7 +2887,7 @@
                     <pic:cNvPicPr preferRelativeResize="0"/>
                   </pic:nvPicPr>
                   <pic:blipFill>
-                    <a:blip r:embed="rId7"/>
+                    <a:blip r:embed="rId8"/>
                     <a:srcRect/>
                     <a:stretch>
                       <a:fillRect/>
@@ -2868,6 +2913,9 @@
     <w:p>
       <w:pPr>
         <w:ind w:firstLine="720"/>
+        <w:rPr>
+          <w:rFonts w:hint="eastAsia"/>
+        </w:rPr>
       </w:pPr>
       <w:r>
         <w:rPr>
@@ -3049,6 +3097,11 @@
             </w:tcMar>
           </w:tcPr>
           <w:p>
+            <w:pPr>
+              <w:rPr>
+                <w:rFonts w:hint="eastAsia"/>
+              </w:rPr>
+            </w:pPr>
             <w:r>
               <w:rPr>
                 <w:rFonts w:ascii="Times New Roman" w:eastAsia="Times New Roman" w:hAnsi="Times New Roman" w:cs="Times New Roman"/>
@@ -3236,6 +3289,7 @@
                 <w:sz w:val="26"/>
                 <w:szCs w:val="26"/>
               </w:rPr>
+              <w:lastRenderedPageBreak/>
               <w:t>Người thực hiện</w:t>
             </w:r>
           </w:p>
@@ -3583,33 +3637,15 @@
                 <w:sz w:val="26"/>
                 <w:szCs w:val="26"/>
               </w:rPr>
-              <w:t>“Đ</w:t>
-            </w:r>
-            <w:r>
-              <w:rPr>
-                <w:rFonts w:ascii="Times New Roman" w:eastAsia="Times New Roman" w:hAnsi="Times New Roman" w:cs="Times New Roman"/>
-                <w:color w:val="000000"/>
-                <w:sz w:val="26"/>
-                <w:szCs w:val="26"/>
-              </w:rPr>
-              <w:t xml:space="preserve">ăng </w:t>
-            </w:r>
-            <w:r>
-              <w:rPr>
-                <w:rFonts w:ascii="Times New Roman" w:eastAsia="Times New Roman" w:hAnsi="Times New Roman" w:cs="Times New Roman"/>
-                <w:sz w:val="26"/>
-                <w:szCs w:val="26"/>
-              </w:rPr>
-              <w:t>N</w:t>
-            </w:r>
-            <w:r>
-              <w:rPr>
-                <w:rFonts w:ascii="Times New Roman" w:eastAsia="Times New Roman" w:hAnsi="Times New Roman" w:cs="Times New Roman"/>
-                <w:color w:val="000000"/>
-                <w:sz w:val="26"/>
-                <w:szCs w:val="26"/>
-              </w:rPr>
-              <w:t>hập</w:t>
+              <w:t>“</w:t>
+            </w:r>
+            <w:r>
+              <w:rPr>
+                <w:rFonts w:ascii="Times New Roman" w:eastAsia="Times New Roman" w:hAnsi="Times New Roman" w:cs="Times New Roman"/>
+                <w:sz w:val="26"/>
+                <w:szCs w:val="26"/>
+              </w:rPr>
+              <w:t>Login</w:t>
             </w:r>
             <w:r>
               <w:rPr>
@@ -3935,6 +3971,7 @@
               <w:autoSpaceDN/>
               <w:textAlignment w:val="auto"/>
               <w:rPr>
+                <w:rFonts w:hint="eastAsia"/>
                 <w:color w:val="000000"/>
               </w:rPr>
             </w:pPr>
@@ -3953,7 +3990,23 @@
                 <w:sz w:val="26"/>
                 <w:szCs w:val="26"/>
               </w:rPr>
-              <w:t>“Tài khoản”</w:t>
+              <w:t>“</w:t>
+            </w:r>
+            <w:r>
+              <w:rPr>
+                <w:rFonts w:ascii="Times New Roman" w:eastAsia="Times New Roman" w:hAnsi="Times New Roman" w:cs="Times New Roman"/>
+                <w:sz w:val="26"/>
+                <w:szCs w:val="26"/>
+              </w:rPr>
+              <w:t>Username</w:t>
+            </w:r>
+            <w:r>
+              <w:rPr>
+                <w:rFonts w:ascii="Times New Roman" w:eastAsia="Times New Roman" w:hAnsi="Times New Roman" w:cs="Times New Roman"/>
+                <w:sz w:val="26"/>
+                <w:szCs w:val="26"/>
+              </w:rPr>
+              <w:t>”</w:t>
             </w:r>
             <w:r>
               <w:rPr>
@@ -3970,7 +4023,23 @@
                 <w:sz w:val="26"/>
                 <w:szCs w:val="26"/>
               </w:rPr>
-              <w:t xml:space="preserve">“Mật khẩu” </w:t>
+              <w:t>“</w:t>
+            </w:r>
+            <w:r>
+              <w:rPr>
+                <w:rFonts w:ascii="Times New Roman" w:eastAsia="Times New Roman" w:hAnsi="Times New Roman" w:cs="Times New Roman"/>
+                <w:sz w:val="26"/>
+                <w:szCs w:val="26"/>
+              </w:rPr>
+              <w:t>password</w:t>
+            </w:r>
+            <w:r>
+              <w:rPr>
+                <w:rFonts w:ascii="Times New Roman" w:eastAsia="Times New Roman" w:hAnsi="Times New Roman" w:cs="Times New Roman"/>
+                <w:sz w:val="26"/>
+                <w:szCs w:val="26"/>
+              </w:rPr>
+              <w:t xml:space="preserve">” </w:t>
             </w:r>
             <w:r>
               <w:rPr>
@@ -4005,15 +4074,7 @@
                 <w:sz w:val="26"/>
                 <w:szCs w:val="26"/>
               </w:rPr>
-              <w:t>hông báo “</w:t>
-            </w:r>
-            <w:r>
-              <w:rPr>
-                <w:rFonts w:ascii="Times New Roman" w:eastAsia="Times New Roman" w:hAnsi="Times New Roman" w:cs="Times New Roman"/>
-                <w:sz w:val="26"/>
-                <w:szCs w:val="26"/>
-              </w:rPr>
-              <w:t>Tài khoản</w:t>
+              <w:t>hông báo “Username or Password is wrong</w:t>
             </w:r>
             <w:r>
               <w:rPr>
@@ -4022,41 +4083,7 @@
                 <w:sz w:val="26"/>
                 <w:szCs w:val="26"/>
               </w:rPr>
-              <w:t xml:space="preserve"> hoặc </w:t>
-            </w:r>
-            <w:r>
-              <w:rPr>
-                <w:rFonts w:ascii="Times New Roman" w:eastAsia="Times New Roman" w:hAnsi="Times New Roman" w:cs="Times New Roman"/>
-                <w:sz w:val="26"/>
-                <w:szCs w:val="26"/>
-              </w:rPr>
-              <w:t>“M</w:t>
-            </w:r>
-            <w:r>
-              <w:rPr>
-                <w:rFonts w:ascii="Times New Roman" w:eastAsia="Times New Roman" w:hAnsi="Times New Roman" w:cs="Times New Roman"/>
-                <w:color w:val="000000"/>
-                <w:sz w:val="26"/>
-                <w:szCs w:val="26"/>
-              </w:rPr>
-              <w:t>ật khẩu</w:t>
-            </w:r>
-            <w:r>
-              <w:rPr>
-                <w:rFonts w:ascii="Times New Roman" w:eastAsia="Times New Roman" w:hAnsi="Times New Roman" w:cs="Times New Roman"/>
-                <w:sz w:val="26"/>
-                <w:szCs w:val="26"/>
-              </w:rPr>
-              <w:t>”</w:t>
-            </w:r>
-            <w:r>
-              <w:rPr>
-                <w:rFonts w:ascii="Times New Roman" w:eastAsia="Times New Roman" w:hAnsi="Times New Roman" w:cs="Times New Roman"/>
-                <w:color w:val="000000"/>
-                <w:sz w:val="26"/>
-                <w:szCs w:val="26"/>
-              </w:rPr>
-              <w:t xml:space="preserve"> không hợp lệ” </w:t>
+              <w:t xml:space="preserve">” </w:t>
             </w:r>
             <w:r>
               <w:rPr>
@@ -4111,6 +4138,7 @@
               <w:autoSpaceDN/>
               <w:textAlignment w:val="auto"/>
               <w:rPr>
+                <w:rFonts w:hint="eastAsia"/>
                 <w:color w:val="000000"/>
               </w:rPr>
             </w:pPr>
@@ -4129,7 +4157,23 @@
                 <w:sz w:val="26"/>
                 <w:szCs w:val="26"/>
               </w:rPr>
-              <w:t>“Tài khoản”</w:t>
+              <w:t>“</w:t>
+            </w:r>
+            <w:r>
+              <w:rPr>
+                <w:rFonts w:ascii="Times New Roman" w:eastAsia="Times New Roman" w:hAnsi="Times New Roman" w:cs="Times New Roman"/>
+                <w:sz w:val="26"/>
+                <w:szCs w:val="26"/>
+              </w:rPr>
+              <w:t>Username</w:t>
+            </w:r>
+            <w:r>
+              <w:rPr>
+                <w:rFonts w:ascii="Times New Roman" w:eastAsia="Times New Roman" w:hAnsi="Times New Roman" w:cs="Times New Roman"/>
+                <w:sz w:val="26"/>
+                <w:szCs w:val="26"/>
+              </w:rPr>
+              <w:t>”</w:t>
             </w:r>
             <w:r>
               <w:rPr>
@@ -4146,7 +4190,23 @@
                 <w:sz w:val="26"/>
                 <w:szCs w:val="26"/>
               </w:rPr>
-              <w:t>“M</w:t>
+              <w:t>“</w:t>
+            </w:r>
+            <w:r>
+              <w:rPr>
+                <w:rFonts w:ascii="Times New Roman" w:eastAsia="Times New Roman" w:hAnsi="Times New Roman" w:cs="Times New Roman"/>
+                <w:sz w:val="26"/>
+                <w:szCs w:val="26"/>
+              </w:rPr>
+              <w:t>Password</w:t>
+            </w:r>
+            <w:r>
+              <w:rPr>
+                <w:rFonts w:ascii="Times New Roman" w:eastAsia="Times New Roman" w:hAnsi="Times New Roman" w:cs="Times New Roman"/>
+                <w:sz w:val="26"/>
+                <w:szCs w:val="26"/>
+              </w:rPr>
+              <w:t>”</w:t>
             </w:r>
             <w:r>
               <w:rPr>
@@ -4155,24 +4215,16 @@
                 <w:sz w:val="26"/>
                 <w:szCs w:val="26"/>
               </w:rPr>
-              <w:t>ật khẩu</w:t>
-            </w:r>
-            <w:r>
-              <w:rPr>
-                <w:rFonts w:ascii="Times New Roman" w:eastAsia="Times New Roman" w:hAnsi="Times New Roman" w:cs="Times New Roman"/>
-                <w:sz w:val="26"/>
-                <w:szCs w:val="26"/>
-              </w:rPr>
-              <w:t>”</w:t>
-            </w:r>
-            <w:r>
-              <w:rPr>
-                <w:rFonts w:ascii="Noto Sans Symbols" w:eastAsia="Noto Sans Symbols" w:hAnsi="Noto Sans Symbols" w:cs="Noto Sans Symbols"/>
+              <w:t xml:space="preserve"> hệ thống sẽ hiển thị thông báo “</w:t>
+            </w:r>
+            <w:r>
+              <w:rPr>
+                <w:rFonts w:ascii="Times New Roman" w:eastAsia="Times New Roman" w:hAnsi="Times New Roman" w:cs="Times New Roman"/>
                 <w:color w:val="000000"/>
                 <w:sz w:val="26"/>
                 <w:szCs w:val="26"/>
               </w:rPr>
-              <w:t>🡪</w:t>
+              <w:t>Please not empty</w:t>
             </w:r>
             <w:r>
               <w:rPr>
@@ -4181,11 +4233,11 @@
                 <w:sz w:val="26"/>
                 <w:szCs w:val="26"/>
               </w:rPr>
-              <w:t xml:space="preserve"> hệ thống sẽ hiển thị thông báo “Vui lòng không được để trống “</w:t>
-            </w:r>
-            <w:r>
-              <w:rPr>
-                <w:rFonts w:ascii="Noto Sans Symbols" w:eastAsia="Noto Sans Symbols" w:hAnsi="Noto Sans Symbols" w:cs="Noto Sans Symbols"/>
+              <w:t>“</w:t>
+            </w:r>
+            <w:r>
+              <w:rPr>
+                <w:rFonts w:ascii="Calibri" w:eastAsia="Noto Sans Symbols" w:hAnsi="Calibri" w:cs="Calibri"/>
                 <w:color w:val="000000"/>
                 <w:sz w:val="26"/>
                 <w:szCs w:val="26"/>
@@ -4269,7 +4321,6 @@
           <w:b/>
           <w:color w:val="FF0000"/>
         </w:rPr>
-        <w:lastRenderedPageBreak/>
         <w:t>Quản lí nhân viên</w:t>
       </w:r>
     </w:p>
@@ -4343,16 +4394,7 @@
           <w:sz w:val="26"/>
           <w:szCs w:val="26"/>
         </w:rPr>
-        <w:t>“Đăng Nhập”</w:t>
-      </w:r>
-      <w:r>
-        <w:rPr>
-          <w:rFonts w:ascii="Times New Roman" w:eastAsia="Times New Roman" w:hAnsi="Times New Roman" w:cs="Times New Roman"/>
-          <w:color w:val="000000"/>
-          <w:sz w:val="26"/>
-          <w:szCs w:val="26"/>
-        </w:rPr>
-        <w:t xml:space="preserve">, hệ thống vào trang chủ web, ở thanh menu chọn </w:t>
+        <w:t>“</w:t>
       </w:r>
       <w:r>
         <w:rPr>
@@ -4360,34 +4402,7 @@
           <w:sz w:val="26"/>
           <w:szCs w:val="26"/>
         </w:rPr>
-        <w:t>“</w:t>
-      </w:r>
-      <w:r>
-        <w:rPr>
-          <w:rFonts w:ascii="Times New Roman" w:eastAsia="Times New Roman" w:hAnsi="Times New Roman" w:cs="Times New Roman"/>
-          <w:color w:val="000000"/>
-          <w:sz w:val="26"/>
-          <w:szCs w:val="26"/>
-        </w:rPr>
-        <w:t xml:space="preserve">Quản lý </w:t>
-      </w:r>
-      <w:r>
-        <w:rPr>
-          <w:rFonts w:ascii="Times New Roman" w:eastAsia="Times New Roman" w:hAnsi="Times New Roman" w:cs="Times New Roman"/>
-          <w:color w:val="000000"/>
-          <w:sz w:val="26"/>
-          <w:szCs w:val="26"/>
-        </w:rPr>
-        <w:t>nhân</w:t>
-      </w:r>
-      <w:r>
-        <w:rPr>
-          <w:rFonts w:ascii="Times New Roman" w:eastAsia="Times New Roman" w:hAnsi="Times New Roman" w:cs="Times New Roman"/>
-          <w:color w:val="000000"/>
-          <w:sz w:val="26"/>
-          <w:szCs w:val="26"/>
-        </w:rPr>
-        <w:t xml:space="preserve"> viên</w:t>
+        <w:t>Login</w:t>
       </w:r>
       <w:r>
         <w:rPr>
@@ -4404,25 +4419,7 @@
           <w:sz w:val="26"/>
           <w:szCs w:val="26"/>
         </w:rPr>
-        <w:t xml:space="preserve"> </w:t>
-      </w:r>
-      <w:r>
-        <w:rPr>
-          <w:rFonts w:ascii="Noto Sans Symbols" w:eastAsia="Noto Sans Symbols" w:hAnsi="Noto Sans Symbols" w:cs="Noto Sans Symbols"/>
-          <w:color w:val="000000"/>
-          <w:sz w:val="26"/>
-          <w:szCs w:val="26"/>
-        </w:rPr>
-        <w:t>🡪</w:t>
-      </w:r>
-      <w:r>
-        <w:rPr>
-          <w:rFonts w:ascii="Times New Roman" w:eastAsia="Times New Roman" w:hAnsi="Times New Roman" w:cs="Times New Roman"/>
-          <w:color w:val="000000"/>
-          <w:sz w:val="26"/>
-          <w:szCs w:val="26"/>
-        </w:rPr>
-        <w:t xml:space="preserve"> </w:t>
+        <w:t xml:space="preserve">, hệ thống vào trang chủ web, ở thanh menu chọn </w:t>
       </w:r>
       <w:r>
         <w:rPr>
@@ -4439,25 +4436,7 @@
           <w:sz w:val="26"/>
           <w:szCs w:val="26"/>
         </w:rPr>
-        <w:t xml:space="preserve">Danh sách </w:t>
-      </w:r>
-      <w:r>
-        <w:rPr>
-          <w:rFonts w:ascii="Times New Roman" w:eastAsia="Times New Roman" w:hAnsi="Times New Roman" w:cs="Times New Roman"/>
-          <w:color w:val="000000"/>
-          <w:sz w:val="26"/>
-          <w:szCs w:val="26"/>
-        </w:rPr>
-        <w:t>nhân</w:t>
-      </w:r>
-      <w:r>
-        <w:rPr>
-          <w:rFonts w:ascii="Times New Roman" w:eastAsia="Times New Roman" w:hAnsi="Times New Roman" w:cs="Times New Roman"/>
-          <w:color w:val="000000"/>
-          <w:sz w:val="26"/>
-          <w:szCs w:val="26"/>
-        </w:rPr>
-        <w:t xml:space="preserve"> viên</w:t>
+        <w:t>Employee Management</w:t>
       </w:r>
       <w:r>
         <w:rPr>
@@ -4470,11 +4449,109 @@
       <w:r>
         <w:rPr>
           <w:rFonts w:ascii="Times New Roman" w:eastAsia="Times New Roman" w:hAnsi="Times New Roman" w:cs="Times New Roman"/>
-          <w:color w:val="000000"/>
           <w:sz w:val="26"/>
           <w:szCs w:val="26"/>
         </w:rPr>
-        <w:t xml:space="preserve"> sẽ tới giao diện.</w:t>
+        <w:t xml:space="preserve"> </w:t>
+      </w:r>
+      <w:r>
+        <w:rPr>
+          <w:rFonts w:ascii="Times New Roman" w:eastAsia="Times New Roman" w:hAnsi="Times New Roman" w:cs="Times New Roman"/>
+          <w:color w:val="000000"/>
+          <w:sz w:val="26"/>
+          <w:szCs w:val="26"/>
+        </w:rPr>
+        <w:t xml:space="preserve">, hệ thống sẽ hiển thị danh sách các nhân viên với các thông tin như sau: Badge ID, </w:t>
+      </w:r>
+      <w:r>
+        <w:rPr>
+          <w:rFonts w:ascii="Times New Roman" w:eastAsia="Times New Roman" w:hAnsi="Times New Roman" w:cs="Times New Roman"/>
+          <w:color w:val="000000"/>
+          <w:sz w:val="26"/>
+          <w:szCs w:val="26"/>
+        </w:rPr>
+        <w:t>Full Name</w:t>
+      </w:r>
+      <w:r>
+        <w:rPr>
+          <w:rFonts w:ascii="Times New Roman" w:eastAsia="Times New Roman" w:hAnsi="Times New Roman" w:cs="Times New Roman"/>
+          <w:color w:val="000000"/>
+          <w:sz w:val="26"/>
+          <w:szCs w:val="26"/>
+        </w:rPr>
+        <w:t xml:space="preserve">, </w:t>
+      </w:r>
+      <w:r>
+        <w:rPr>
+          <w:rFonts w:ascii="Times New Roman" w:eastAsia="Times New Roman" w:hAnsi="Times New Roman" w:cs="Times New Roman"/>
+          <w:color w:val="000000"/>
+          <w:sz w:val="26"/>
+          <w:szCs w:val="26"/>
+        </w:rPr>
+        <w:t>Gentle</w:t>
+      </w:r>
+      <w:r>
+        <w:rPr>
+          <w:rFonts w:ascii="Times New Roman" w:eastAsia="Times New Roman" w:hAnsi="Times New Roman" w:cs="Times New Roman"/>
+          <w:color w:val="000000"/>
+          <w:sz w:val="26"/>
+          <w:szCs w:val="26"/>
+        </w:rPr>
+        <w:t xml:space="preserve">, </w:t>
+      </w:r>
+      <w:r>
+        <w:rPr>
+          <w:rFonts w:ascii="Times New Roman" w:eastAsia="Times New Roman" w:hAnsi="Times New Roman" w:cs="Times New Roman"/>
+          <w:color w:val="000000"/>
+          <w:sz w:val="26"/>
+          <w:szCs w:val="26"/>
+        </w:rPr>
+        <w:t>Phone Number</w:t>
+      </w:r>
+      <w:r>
+        <w:rPr>
+          <w:rFonts w:ascii="Times New Roman" w:eastAsia="Times New Roman" w:hAnsi="Times New Roman" w:cs="Times New Roman"/>
+          <w:color w:val="000000"/>
+          <w:sz w:val="26"/>
+          <w:szCs w:val="26"/>
+        </w:rPr>
+        <w:t xml:space="preserve">, </w:t>
+      </w:r>
+      <w:r>
+        <w:rPr>
+          <w:rFonts w:ascii="Times New Roman" w:eastAsia="Times New Roman" w:hAnsi="Times New Roman" w:cs="Times New Roman"/>
+          <w:color w:val="000000"/>
+          <w:sz w:val="26"/>
+          <w:szCs w:val="26"/>
+        </w:rPr>
+        <w:t>Experiences</w:t>
+      </w:r>
+      <w:r>
+        <w:rPr>
+          <w:rFonts w:ascii="Times New Roman" w:eastAsia="Times New Roman" w:hAnsi="Times New Roman" w:cs="Times New Roman"/>
+          <w:color w:val="000000"/>
+          <w:sz w:val="26"/>
+          <w:szCs w:val="26"/>
+        </w:rPr>
+        <w:t xml:space="preserve">, </w:t>
+      </w:r>
+      <w:r>
+        <w:rPr>
+          <w:rFonts w:ascii="Times New Roman" w:eastAsia="Times New Roman" w:hAnsi="Times New Roman" w:cs="Times New Roman"/>
+          <w:color w:val="000000"/>
+          <w:sz w:val="26"/>
+          <w:szCs w:val="26"/>
+        </w:rPr>
+        <w:t>Position,</w:t>
+      </w:r>
+      <w:r>
+        <w:rPr>
+          <w:rFonts w:ascii="Times New Roman" w:eastAsia="Times New Roman" w:hAnsi="Times New Roman" w:cs="Times New Roman"/>
+          <w:color w:val="000000"/>
+          <w:sz w:val="26"/>
+          <w:szCs w:val="26"/>
+        </w:rPr>
+        <w:t xml:space="preserve"> và các tác vụ là Assign, View, Edit, Delete</w:t>
       </w:r>
     </w:p>
     <w:p>
@@ -4489,14 +4566,701 @@
         <w:spacing w:after="160"/>
         <w:ind w:left="720"/>
         <w:rPr>
-          <w:color w:val="000000"/>
-        </w:rPr>
-      </w:pPr>
-    </w:p>
-    <w:p>
-      <w:pPr>
-        <w:rPr>
           <w:rFonts w:hint="eastAsia"/>
+          <w:color w:val="000000"/>
+        </w:rPr>
+      </w:pPr>
+      <w:r>
+        <w:rPr>
+          <w:rFonts w:hint="eastAsia"/>
+          <w:color w:val="000000"/>
+        </w:rPr>
+        <w:lastRenderedPageBreak/>
+        <w:pict w14:anchorId="46B81E12">
+          <v:shape id="_x0000_i1055" type="#_x0000_t75" style="width:467.7pt;height:284.25pt">
+            <v:imagedata r:id="rId9" o:title="Quan lí nhân viên"/>
+          </v:shape>
+        </w:pict>
+      </w:r>
+    </w:p>
+    <w:p/>
+    <w:p>
+      <w:pPr>
+        <w:numPr>
+          <w:ilvl w:val="0"/>
+          <w:numId w:val="10"/>
+        </w:numPr>
+        <w:pBdr>
+          <w:top w:val="nil"/>
+          <w:left w:val="nil"/>
+          <w:bottom w:val="nil"/>
+          <w:right w:val="nil"/>
+          <w:between w:val="nil"/>
+        </w:pBdr>
+        <w:suppressAutoHyphens w:val="0"/>
+        <w:autoSpaceDN/>
+        <w:spacing w:after="200" w:line="276" w:lineRule="auto"/>
+        <w:textAlignment w:val="auto"/>
+        <w:rPr>
+          <w:color w:val="000000"/>
+        </w:rPr>
+      </w:pPr>
+      <w:r>
+        <w:rPr>
+          <w:rFonts w:ascii="Times New Roman" w:eastAsia="Times New Roman" w:hAnsi="Times New Roman" w:cs="Times New Roman"/>
+          <w:color w:val="000000"/>
+          <w:sz w:val="26"/>
+          <w:szCs w:val="26"/>
+        </w:rPr>
+        <w:t xml:space="preserve">Thêm </w:t>
+      </w:r>
+      <w:r>
+        <w:rPr>
+          <w:rFonts w:ascii="Times New Roman" w:eastAsia="Times New Roman" w:hAnsi="Times New Roman" w:cs="Times New Roman"/>
+          <w:color w:val="000000"/>
+          <w:sz w:val="26"/>
+          <w:szCs w:val="26"/>
+        </w:rPr>
+        <w:t>nhân viên</w:t>
+      </w:r>
+      <w:r>
+        <w:rPr>
+          <w:rFonts w:ascii="Times New Roman" w:eastAsia="Times New Roman" w:hAnsi="Times New Roman" w:cs="Times New Roman"/>
+          <w:color w:val="000000"/>
+          <w:sz w:val="26"/>
+          <w:szCs w:val="26"/>
+        </w:rPr>
+        <w:t>.</w:t>
+      </w:r>
+    </w:p>
+    <w:p>
+      <w:pPr>
+        <w:pBdr>
+          <w:top w:val="nil"/>
+          <w:left w:val="nil"/>
+          <w:bottom w:val="nil"/>
+          <w:right w:val="nil"/>
+          <w:between w:val="nil"/>
+        </w:pBdr>
+        <w:suppressAutoHyphens w:val="0"/>
+        <w:autoSpaceDN/>
+        <w:spacing w:after="200" w:line="276" w:lineRule="auto"/>
+        <w:ind w:firstLine="720"/>
+        <w:textAlignment w:val="auto"/>
+        <w:rPr>
+          <w:rFonts w:ascii="Times New Roman" w:eastAsia="Times New Roman" w:hAnsi="Times New Roman" w:cs="Times New Roman"/>
+          <w:noProof/>
+          <w:sz w:val="26"/>
+          <w:szCs w:val="26"/>
+          <w:lang w:eastAsia="en-US"/>
+        </w:rPr>
+      </w:pPr>
+      <w:r>
+        <w:rPr>
+          <w:rFonts w:ascii="Times New Roman" w:eastAsia="Times New Roman" w:hAnsi="Times New Roman" w:cs="Times New Roman"/>
+          <w:noProof/>
+          <w:sz w:val="26"/>
+          <w:szCs w:val="26"/>
+          <w:lang w:eastAsia="en-US"/>
+        </w:rPr>
+        <w:pict w14:anchorId="25CF2581">
+          <v:shape id="_x0000_i1059" type="#_x0000_t75" style="width:438.9pt;height:257.3pt">
+            <v:imagedata r:id="rId10" o:title="Thêm NV"/>
+          </v:shape>
+        </w:pict>
+      </w:r>
+    </w:p>
+    <w:p>
+      <w:pPr>
+        <w:pBdr>
+          <w:top w:val="nil"/>
+          <w:left w:val="nil"/>
+          <w:bottom w:val="nil"/>
+          <w:right w:val="nil"/>
+          <w:between w:val="nil"/>
+        </w:pBdr>
+        <w:suppressAutoHyphens w:val="0"/>
+        <w:autoSpaceDN/>
+        <w:spacing w:after="200" w:line="276" w:lineRule="auto"/>
+        <w:ind w:firstLine="720"/>
+        <w:textAlignment w:val="auto"/>
+        <w:rPr>
+          <w:color w:val="000000"/>
+        </w:rPr>
+      </w:pPr>
+    </w:p>
+    <w:p>
+      <w:pPr>
+        <w:pStyle w:val="ListParagraph"/>
+        <w:numPr>
+          <w:ilvl w:val="0"/>
+          <w:numId w:val="10"/>
+        </w:numPr>
+      </w:pPr>
+      <w:r>
+        <w:t>Sửa Nhân Viên</w:t>
+      </w:r>
+    </w:p>
+    <w:p>
+      <w:pPr>
+        <w:pStyle w:val="ListParagraph"/>
+      </w:pPr>
+      <w:r>
+        <w:rPr>
+          <w:rFonts w:hint="eastAsia"/>
+        </w:rPr>
+        <w:lastRenderedPageBreak/>
+        <w:pict w14:anchorId="77941038">
+          <v:shape id="_x0000_i1061" type="#_x0000_t75" style="width:438.9pt;height:257.3pt">
+            <v:imagedata r:id="rId11" o:title="Sua Nhân Viên"/>
+          </v:shape>
+        </w:pict>
+      </w:r>
+    </w:p>
+    <w:p>
+      <w:pPr>
+        <w:pStyle w:val="ListParagraph"/>
+      </w:pPr>
+    </w:p>
+    <w:p>
+      <w:pPr>
+        <w:pStyle w:val="ListParagraph"/>
+        <w:numPr>
+          <w:ilvl w:val="0"/>
+          <w:numId w:val="10"/>
+        </w:numPr>
+      </w:pPr>
+      <w:r>
+        <w:t>Chỉ định công việc</w:t>
+      </w:r>
+    </w:p>
+    <w:p>
+      <w:pPr>
+        <w:pStyle w:val="ListParagraph"/>
+      </w:pPr>
+      <w:r>
+        <w:pict w14:anchorId="1C1A0CD0">
+          <v:shape id="_x0000_i1063" type="#_x0000_t75" style="width:259.2pt;height:257.3pt">
+            <v:imagedata r:id="rId12" o:title="Assign Nhân Viên"/>
+          </v:shape>
+        </w:pict>
+      </w:r>
+    </w:p>
+    <w:p>
+      <w:pPr>
+        <w:pStyle w:val="ListParagraph"/>
+      </w:pPr>
+    </w:p>
+    <w:p>
+      <w:pPr>
+        <w:pStyle w:val="ListParagraph"/>
+      </w:pPr>
+    </w:p>
+    <w:p>
+      <w:pPr>
+        <w:pStyle w:val="ListParagraph"/>
+      </w:pPr>
+    </w:p>
+    <w:p>
+      <w:pPr>
+        <w:pStyle w:val="ListParagraph"/>
+      </w:pPr>
+    </w:p>
+    <w:p/>
+    <w:p/>
+    <w:p/>
+    <w:p>
+      <w:pPr>
+        <w:pStyle w:val="Heading2"/>
+        <w:numPr>
+          <w:ilvl w:val="0"/>
+          <w:numId w:val="6"/>
+        </w:numPr>
+        <w:rPr>
+          <w:rFonts w:ascii="Times New Roman" w:eastAsia="Times New Roman" w:hAnsi="Times New Roman" w:cs="Times New Roman"/>
+          <w:b/>
+          <w:color w:val="FF0000"/>
+        </w:rPr>
+      </w:pPr>
+      <w:r>
+        <w:rPr>
+          <w:rFonts w:ascii="Times New Roman" w:eastAsia="Times New Roman" w:hAnsi="Times New Roman" w:cs="Times New Roman"/>
+          <w:b/>
+          <w:color w:val="FF0000"/>
+        </w:rPr>
+        <w:lastRenderedPageBreak/>
+        <w:t>Quản lí ngân hàng câu hỏi</w:t>
+      </w:r>
+    </w:p>
+    <w:p>
+      <w:pPr>
+        <w:pStyle w:val="ListParagraph"/>
+        <w:numPr>
+          <w:ilvl w:val="0"/>
+          <w:numId w:val="12"/>
+        </w:numPr>
+        <w:rPr>
+          <w:lang w:eastAsia="vi-VN" w:bidi="ar-SA"/>
+        </w:rPr>
+      </w:pPr>
+      <w:r>
+        <w:rPr>
+          <w:lang w:eastAsia="vi-VN" w:bidi="ar-SA"/>
+        </w:rPr>
+        <w:t>Đặc tả màn hình</w:t>
+      </w:r>
+    </w:p>
+    <w:p>
+      <w:pPr>
+        <w:pStyle w:val="ListParagraph"/>
+        <w:rPr>
+          <w:lang w:eastAsia="vi-VN" w:bidi="ar-SA"/>
+        </w:rPr>
+      </w:pPr>
+      <w:r>
+        <w:rPr>
+          <w:lang w:eastAsia="vi-VN" w:bidi="ar-SA"/>
+        </w:rPr>
+        <w:pict w14:anchorId="45656775">
+          <v:shape id="_x0000_i1065" type="#_x0000_t75" style="width:467.7pt;height:352.5pt">
+            <v:imagedata r:id="rId13" o:title="Ngân hàng câu hỏi"/>
+          </v:shape>
+        </w:pict>
+      </w:r>
+    </w:p>
+    <w:p>
+      <w:pPr>
+        <w:pStyle w:val="ListParagraph"/>
+        <w:numPr>
+          <w:ilvl w:val="1"/>
+          <w:numId w:val="1"/>
+        </w:numPr>
+        <w:pBdr>
+          <w:top w:val="nil"/>
+          <w:left w:val="nil"/>
+          <w:bottom w:val="nil"/>
+          <w:right w:val="nil"/>
+          <w:between w:val="nil"/>
+        </w:pBdr>
+        <w:suppressAutoHyphens w:val="0"/>
+        <w:autoSpaceDN/>
+        <w:spacing w:after="160" w:line="324" w:lineRule="auto"/>
+        <w:jc w:val="both"/>
+        <w:textAlignment w:val="auto"/>
+        <w:rPr>
+          <w:rFonts w:ascii="Times New Roman" w:eastAsia="Times New Roman" w:hAnsi="Times New Roman" w:cs="Times New Roman"/>
+          <w:i/>
+          <w:color w:val="000000"/>
+          <w:sz w:val="26"/>
+          <w:szCs w:val="26"/>
+        </w:rPr>
+      </w:pPr>
+      <w:r>
+        <w:rPr>
+          <w:rFonts w:ascii="Times New Roman" w:eastAsia="Times New Roman" w:hAnsi="Times New Roman" w:cs="Times New Roman"/>
+          <w:i/>
+          <w:color w:val="000000"/>
+          <w:sz w:val="26"/>
+          <w:szCs w:val="26"/>
+        </w:rPr>
+        <w:t>Màn hình ngân hàng câu hỏi</w:t>
+      </w:r>
+    </w:p>
+    <w:p>
+      <w:pPr>
+        <w:pBdr>
+          <w:top w:val="nil"/>
+          <w:left w:val="nil"/>
+          <w:bottom w:val="nil"/>
+          <w:right w:val="nil"/>
+          <w:between w:val="nil"/>
+        </w:pBdr>
+        <w:suppressAutoHyphens w:val="0"/>
+        <w:autoSpaceDN/>
+        <w:spacing w:after="160" w:line="324" w:lineRule="auto"/>
+        <w:ind w:left="720"/>
+        <w:jc w:val="both"/>
+        <w:textAlignment w:val="auto"/>
+        <w:rPr>
+          <w:rFonts w:ascii="Times New Roman" w:eastAsia="Times New Roman" w:hAnsi="Times New Roman" w:cs="Times New Roman"/>
+          <w:i/>
+          <w:color w:val="000000"/>
+          <w:sz w:val="26"/>
+          <w:szCs w:val="26"/>
+        </w:rPr>
+      </w:pPr>
+      <w:r>
+        <w:rPr>
+          <w:rFonts w:ascii="Times New Roman" w:eastAsia="Times New Roman" w:hAnsi="Times New Roman" w:cs="Times New Roman"/>
+          <w:i/>
+          <w:color w:val="000000"/>
+          <w:sz w:val="26"/>
+          <w:szCs w:val="26"/>
+        </w:rPr>
+        <w:lastRenderedPageBreak/>
+        <w:pict w14:anchorId="6AFB3C0B">
+          <v:shape id="_x0000_i1067" type="#_x0000_t75" style="width:467.7pt;height:378.8pt">
+            <v:imagedata r:id="rId14" o:title="cập nhập thông tin đề thi"/>
+          </v:shape>
+        </w:pict>
+      </w:r>
+      <w:r>
+        <w:rPr>
+          <w:rFonts w:ascii="Times New Roman" w:eastAsia="Times New Roman" w:hAnsi="Times New Roman" w:cs="Times New Roman"/>
+          <w:i/>
+          <w:color w:val="000000"/>
+          <w:sz w:val="26"/>
+          <w:szCs w:val="26"/>
+        </w:rPr>
+        <w:tab/>
+        <w:t xml:space="preserve">                       1.2. Màn hình cập nhập thông tin câu hỏi</w:t>
+      </w:r>
+    </w:p>
+    <w:p>
+      <w:pPr>
+        <w:pBdr>
+          <w:top w:val="nil"/>
+          <w:left w:val="nil"/>
+          <w:bottom w:val="nil"/>
+          <w:right w:val="nil"/>
+          <w:between w:val="nil"/>
+        </w:pBdr>
+        <w:suppressAutoHyphens w:val="0"/>
+        <w:autoSpaceDN/>
+        <w:spacing w:after="160" w:line="324" w:lineRule="auto"/>
+        <w:ind w:left="720"/>
+        <w:jc w:val="both"/>
+        <w:textAlignment w:val="auto"/>
+        <w:rPr>
+          <w:rFonts w:ascii="Times New Roman" w:eastAsia="Times New Roman" w:hAnsi="Times New Roman" w:cs="Times New Roman"/>
+          <w:i/>
+          <w:color w:val="000000"/>
+          <w:sz w:val="26"/>
+          <w:szCs w:val="26"/>
+        </w:rPr>
+      </w:pPr>
+    </w:p>
+    <w:p>
+      <w:pPr>
+        <w:pStyle w:val="ListParagraph"/>
+        <w:numPr>
+          <w:ilvl w:val="0"/>
+          <w:numId w:val="12"/>
+        </w:numPr>
+        <w:pBdr>
+          <w:top w:val="nil"/>
+          <w:left w:val="nil"/>
+          <w:bottom w:val="nil"/>
+          <w:right w:val="nil"/>
+          <w:between w:val="nil"/>
+        </w:pBdr>
+        <w:suppressAutoHyphens w:val="0"/>
+        <w:autoSpaceDN/>
+        <w:spacing w:after="160" w:line="324" w:lineRule="auto"/>
+        <w:jc w:val="both"/>
+        <w:textAlignment w:val="auto"/>
+        <w:rPr>
+          <w:rFonts w:ascii="Times New Roman" w:eastAsia="Times New Roman" w:hAnsi="Times New Roman" w:cs="Times New Roman"/>
+          <w:i/>
+          <w:color w:val="000000"/>
+          <w:sz w:val="26"/>
+          <w:szCs w:val="26"/>
+        </w:rPr>
+      </w:pPr>
+      <w:r>
+        <w:rPr>
+          <w:rFonts w:ascii="Times New Roman" w:eastAsia="Times New Roman" w:hAnsi="Times New Roman" w:cs="Times New Roman"/>
+          <w:i/>
+          <w:color w:val="000000"/>
+          <w:sz w:val="26"/>
+          <w:szCs w:val="26"/>
+        </w:rPr>
+        <w:t>Use case</w:t>
+      </w:r>
+    </w:p>
+    <w:p>
+      <w:pPr>
+        <w:pBdr>
+          <w:top w:val="nil"/>
+          <w:left w:val="nil"/>
+          <w:bottom w:val="nil"/>
+          <w:right w:val="nil"/>
+          <w:between w:val="nil"/>
+        </w:pBdr>
+        <w:suppressAutoHyphens w:val="0"/>
+        <w:autoSpaceDN/>
+        <w:spacing w:after="160" w:line="324" w:lineRule="auto"/>
+        <w:jc w:val="both"/>
+        <w:textAlignment w:val="auto"/>
+        <w:rPr>
+          <w:rFonts w:ascii="Times New Roman" w:eastAsia="Times New Roman" w:hAnsi="Times New Roman" w:cs="Times New Roman"/>
+          <w:i/>
+          <w:color w:val="000000"/>
+          <w:sz w:val="26"/>
+          <w:szCs w:val="26"/>
+        </w:rPr>
+      </w:pPr>
+    </w:p>
+    <w:p>
+      <w:pPr>
+        <w:pBdr>
+          <w:top w:val="nil"/>
+          <w:left w:val="nil"/>
+          <w:bottom w:val="nil"/>
+          <w:right w:val="nil"/>
+          <w:between w:val="nil"/>
+        </w:pBdr>
+        <w:suppressAutoHyphens w:val="0"/>
+        <w:autoSpaceDN/>
+        <w:spacing w:after="160" w:line="324" w:lineRule="auto"/>
+        <w:jc w:val="both"/>
+        <w:textAlignment w:val="auto"/>
+        <w:rPr>
+          <w:rFonts w:ascii="Times New Roman" w:eastAsia="Times New Roman" w:hAnsi="Times New Roman" w:cs="Times New Roman"/>
+          <w:i/>
+          <w:color w:val="000000"/>
+          <w:sz w:val="26"/>
+          <w:szCs w:val="26"/>
+        </w:rPr>
+      </w:pPr>
+    </w:p>
+    <w:p>
+      <w:pPr>
+        <w:pBdr>
+          <w:top w:val="nil"/>
+          <w:left w:val="nil"/>
+          <w:bottom w:val="nil"/>
+          <w:right w:val="nil"/>
+          <w:between w:val="nil"/>
+        </w:pBdr>
+        <w:suppressAutoHyphens w:val="0"/>
+        <w:autoSpaceDN/>
+        <w:spacing w:after="160" w:line="324" w:lineRule="auto"/>
+        <w:jc w:val="both"/>
+        <w:textAlignment w:val="auto"/>
+        <w:rPr>
+          <w:rFonts w:ascii="Times New Roman" w:eastAsia="Times New Roman" w:hAnsi="Times New Roman" w:cs="Times New Roman"/>
+          <w:i/>
+          <w:color w:val="000000"/>
+          <w:sz w:val="26"/>
+          <w:szCs w:val="26"/>
+        </w:rPr>
+      </w:pPr>
+    </w:p>
+    <w:p>
+      <w:pPr>
+        <w:pBdr>
+          <w:top w:val="nil"/>
+          <w:left w:val="nil"/>
+          <w:bottom w:val="nil"/>
+          <w:right w:val="nil"/>
+          <w:between w:val="nil"/>
+        </w:pBdr>
+        <w:suppressAutoHyphens w:val="0"/>
+        <w:autoSpaceDN/>
+        <w:spacing w:after="160" w:line="324" w:lineRule="auto"/>
+        <w:jc w:val="both"/>
+        <w:textAlignment w:val="auto"/>
+        <w:rPr>
+          <w:rFonts w:ascii="Times New Roman" w:eastAsia="Times New Roman" w:hAnsi="Times New Roman" w:cs="Times New Roman"/>
+          <w:i/>
+          <w:color w:val="000000"/>
+          <w:sz w:val="26"/>
+          <w:szCs w:val="26"/>
+        </w:rPr>
+      </w:pPr>
+    </w:p>
+    <w:p>
+      <w:pPr>
+        <w:pBdr>
+          <w:top w:val="nil"/>
+          <w:left w:val="nil"/>
+          <w:bottom w:val="nil"/>
+          <w:right w:val="nil"/>
+          <w:between w:val="nil"/>
+        </w:pBdr>
+        <w:suppressAutoHyphens w:val="0"/>
+        <w:autoSpaceDN/>
+        <w:spacing w:after="160" w:line="324" w:lineRule="auto"/>
+        <w:jc w:val="both"/>
+        <w:textAlignment w:val="auto"/>
+        <w:rPr>
+          <w:rFonts w:ascii="Times New Roman" w:eastAsia="Times New Roman" w:hAnsi="Times New Roman" w:cs="Times New Roman"/>
+          <w:i/>
+          <w:color w:val="000000"/>
+          <w:sz w:val="26"/>
+          <w:szCs w:val="26"/>
+        </w:rPr>
+      </w:pPr>
+    </w:p>
+    <w:p>
+      <w:pPr>
+        <w:pBdr>
+          <w:top w:val="nil"/>
+          <w:left w:val="nil"/>
+          <w:bottom w:val="nil"/>
+          <w:right w:val="nil"/>
+          <w:between w:val="nil"/>
+        </w:pBdr>
+        <w:suppressAutoHyphens w:val="0"/>
+        <w:autoSpaceDN/>
+        <w:spacing w:after="160" w:line="324" w:lineRule="auto"/>
+        <w:jc w:val="both"/>
+        <w:textAlignment w:val="auto"/>
+        <w:rPr>
+          <w:rFonts w:ascii="Times New Roman" w:eastAsia="Times New Roman" w:hAnsi="Times New Roman" w:cs="Times New Roman"/>
+          <w:i/>
+          <w:color w:val="000000"/>
+          <w:sz w:val="26"/>
+          <w:szCs w:val="26"/>
+        </w:rPr>
+      </w:pPr>
+    </w:p>
+    <w:p>
+      <w:pPr>
+        <w:pStyle w:val="Heading2"/>
+        <w:numPr>
+          <w:ilvl w:val="0"/>
+          <w:numId w:val="6"/>
+        </w:numPr>
+        <w:rPr>
+          <w:rFonts w:ascii="Times New Roman" w:eastAsia="Times New Roman" w:hAnsi="Times New Roman" w:cs="Times New Roman"/>
+          <w:b/>
+          <w:color w:val="FF0000"/>
+        </w:rPr>
+      </w:pPr>
+      <w:r>
+        <w:rPr>
+          <w:rFonts w:ascii="Times New Roman" w:eastAsia="Times New Roman" w:hAnsi="Times New Roman" w:cs="Times New Roman"/>
+          <w:b/>
+          <w:color w:val="FF0000"/>
+        </w:rPr>
+        <w:lastRenderedPageBreak/>
+        <w:t>Quản lí công việc</w:t>
+      </w:r>
+    </w:p>
+    <w:p>
+      <w:pPr>
+        <w:pStyle w:val="ListParagraph"/>
+        <w:numPr>
+          <w:ilvl w:val="0"/>
+          <w:numId w:val="13"/>
+        </w:numPr>
+        <w:rPr>
+          <w:lang w:eastAsia="vi-VN" w:bidi="ar-SA"/>
+        </w:rPr>
+      </w:pPr>
+      <w:r>
+        <w:rPr>
+          <w:lang w:eastAsia="vi-VN" w:bidi="ar-SA"/>
+        </w:rPr>
+        <w:t>Đặc tả màn hình</w:t>
+      </w:r>
+    </w:p>
+    <w:p>
+      <w:pPr>
+        <w:pStyle w:val="ListParagraph"/>
+        <w:rPr>
+          <w:lang w:eastAsia="vi-VN" w:bidi="ar-SA"/>
+        </w:rPr>
+      </w:pPr>
+    </w:p>
+    <w:p>
+      <w:pPr>
+        <w:pBdr>
+          <w:top w:val="nil"/>
+          <w:left w:val="nil"/>
+          <w:bottom w:val="nil"/>
+          <w:right w:val="nil"/>
+          <w:between w:val="nil"/>
+        </w:pBdr>
+        <w:suppressAutoHyphens w:val="0"/>
+        <w:autoSpaceDN/>
+        <w:spacing w:after="160" w:line="324" w:lineRule="auto"/>
+        <w:jc w:val="both"/>
+        <w:textAlignment w:val="auto"/>
+        <w:rPr>
+          <w:rFonts w:ascii="Times New Roman" w:eastAsia="Times New Roman" w:hAnsi="Times New Roman" w:cs="Times New Roman"/>
+          <w:i/>
+          <w:color w:val="000000"/>
+          <w:sz w:val="26"/>
+          <w:szCs w:val="26"/>
+        </w:rPr>
+      </w:pPr>
+      <w:r>
+        <w:rPr>
+          <w:rFonts w:ascii="Times New Roman" w:eastAsia="Times New Roman" w:hAnsi="Times New Roman" w:cs="Times New Roman" w:hint="eastAsia"/>
+          <w:i/>
+          <w:color w:val="000000"/>
+          <w:sz w:val="26"/>
+          <w:szCs w:val="26"/>
+        </w:rPr>
+        <w:pict w14:anchorId="0E35BBD5">
+          <v:shape id="_x0000_i1069" type="#_x0000_t75" style="width:467.7pt;height:300.5pt">
+            <v:imagedata r:id="rId15" o:title="Quan lí công việc"/>
+          </v:shape>
+        </w:pict>
+      </w:r>
+    </w:p>
+    <w:p>
+      <w:pPr>
+        <w:pStyle w:val="ListParagraph"/>
+        <w:numPr>
+          <w:ilvl w:val="0"/>
+          <w:numId w:val="13"/>
+        </w:numPr>
+        <w:pBdr>
+          <w:top w:val="nil"/>
+          <w:left w:val="nil"/>
+          <w:bottom w:val="nil"/>
+          <w:right w:val="nil"/>
+          <w:between w:val="nil"/>
+        </w:pBdr>
+        <w:suppressAutoHyphens w:val="0"/>
+        <w:autoSpaceDN/>
+        <w:spacing w:after="160" w:line="324" w:lineRule="auto"/>
+        <w:jc w:val="both"/>
+        <w:textAlignment w:val="auto"/>
+        <w:rPr>
+          <w:rFonts w:ascii="Times New Roman" w:eastAsia="Times New Roman" w:hAnsi="Times New Roman" w:cs="Times New Roman"/>
+          <w:i/>
+          <w:color w:val="000000"/>
+          <w:sz w:val="26"/>
+          <w:szCs w:val="26"/>
+        </w:rPr>
+      </w:pPr>
+      <w:r>
+        <w:rPr>
+          <w:rFonts w:ascii="Times New Roman" w:eastAsia="Times New Roman" w:hAnsi="Times New Roman" w:cs="Times New Roman"/>
+          <w:i/>
+          <w:color w:val="000000"/>
+          <w:sz w:val="26"/>
+          <w:szCs w:val="26"/>
+        </w:rPr>
+        <w:t>Use case</w:t>
+      </w:r>
+    </w:p>
+    <w:p>
+      <w:pPr>
+        <w:pBdr>
+          <w:top w:val="nil"/>
+          <w:left w:val="nil"/>
+          <w:bottom w:val="nil"/>
+          <w:right w:val="nil"/>
+          <w:between w:val="nil"/>
+        </w:pBdr>
+        <w:suppressAutoHyphens w:val="0"/>
+        <w:autoSpaceDN/>
+        <w:spacing w:after="160" w:line="324" w:lineRule="auto"/>
+        <w:ind w:left="360"/>
+        <w:jc w:val="both"/>
+        <w:textAlignment w:val="auto"/>
+        <w:rPr>
+          <w:rFonts w:ascii="Times New Roman" w:eastAsia="Times New Roman" w:hAnsi="Times New Roman" w:cs="Times New Roman" w:hint="eastAsia"/>
+          <w:i/>
+          <w:color w:val="000000"/>
+          <w:sz w:val="26"/>
+          <w:szCs w:val="26"/>
         </w:rPr>
       </w:pPr>
       <w:bookmarkStart w:id="15" w:name="_GoBack"/>
@@ -4513,7 +5277,7 @@
 </file>
 
 <file path=word/numbering.xml><?xml version="1.0" encoding="utf-8"?>
-<w:numbering xmlns:wpc="http://schemas.microsoft.com/office/word/2010/wordprocessingCanvas" xmlns:cx="http://schemas.microsoft.com/office/drawing/2014/chartex" xmlns:cx1="http://schemas.microsoft.com/office/drawing/2015/9/8/chartex" xmlns:cx2="http://schemas.microsoft.com/office/drawing/2015/10/21/chartex" xmlns:cx3="http://schemas.microsoft.com/office/drawing/2016/5/9/chartex" xmlns:cx4="http://schemas.microsoft.com/office/drawing/2016/5/10/chartex" xmlns:cx5="http://schemas.microsoft.com/office/drawing/2016/5/11/chartex" xmlns:cx6="http://schemas.microsoft.com/office/drawing/2016/5/12/chartex" xmlns:cx7="http://schemas.microsoft.com/office/drawing/2016/5/13/chartex" xmlns:cx8="http://schemas.microsoft.com/office/drawing/2016/5/14/chartex" xmlns:mc="http://schemas.openxmlformats.org/markup-compatibility/2006" xmlns:aink="http://schemas.microsoft.com/office/drawing/2016/ink" xmlns:am3d="http://schemas.microsoft.com/office/drawing/2017/model3d" xmlns:o="urn:schemas-microsoft-com:office:office" xmlns:r="http://schemas.openxmlformats.org/officeDocument/2006/relationships" xmlns:m="http://schemas.openxmlformats.org/officeDocument/2006/math" xmlns:v="urn:schemas-microsoft-com:vml" xmlns:wp14="http://schemas.microsoft.com/office/word/2010/wordprocessingDrawing" xmlns:wp="http://schemas.openxmlformats.org/drawingml/2006/wordprocessingDrawing" xmlns:w10="urn:schemas-microsoft-com:office:word" xmlns:w="http://schemas.openxmlformats.org/wordprocessingml/2006/main" xmlns:w14="http://schemas.microsoft.com/office/word/2010/wordml" xmlns:w15="http://schemas.microsoft.com/office/word/2012/wordml" xmlns:w16cid="http://schemas.microsoft.com/office/word/2016/wordml/cid" xmlns:w16se="http://schemas.microsoft.com/office/word/2015/wordml/symex" xmlns:wpg="http://schemas.microsoft.com/office/word/2010/wordprocessingGroup" xmlns:wpi="http://schemas.microsoft.com/office/word/2010/wordprocessingInk" xmlns:wne="http://schemas.microsoft.com/office/word/2006/wordml" xmlns:wps="http://schemas.microsoft.com/office/word/2010/wordprocessingShape" mc:Ignorable="w14 w15 w16se w16cid wp14">
+<w:numbering xmlns:wpc="http://schemas.microsoft.com/office/word/2010/wordprocessingCanvas" xmlns:cx="http://schemas.microsoft.com/office/drawing/2014/chartex" xmlns:cx1="http://schemas.microsoft.com/office/drawing/2015/9/8/chartex" xmlns:mc="http://schemas.openxmlformats.org/markup-compatibility/2006" xmlns:o="urn:schemas-microsoft-com:office:office" xmlns:r="http://schemas.openxmlformats.org/officeDocument/2006/relationships" xmlns:m="http://schemas.openxmlformats.org/officeDocument/2006/math" xmlns:v="urn:schemas-microsoft-com:vml" xmlns:wp14="http://schemas.microsoft.com/office/word/2010/wordprocessingDrawing" xmlns:wp="http://schemas.openxmlformats.org/drawingml/2006/wordprocessingDrawing" xmlns:w10="urn:schemas-microsoft-com:office:word" xmlns:w="http://schemas.openxmlformats.org/wordprocessingml/2006/main" xmlns:w14="http://schemas.microsoft.com/office/word/2010/wordml" xmlns:w15="http://schemas.microsoft.com/office/word/2012/wordml" xmlns:w16se="http://schemas.microsoft.com/office/word/2015/wordml/symex" xmlns:wpg="http://schemas.microsoft.com/office/word/2010/wordprocessingGroup" xmlns:wpi="http://schemas.microsoft.com/office/word/2010/wordprocessingInk" xmlns:wne="http://schemas.microsoft.com/office/word/2006/wordml" xmlns:wps="http://schemas.microsoft.com/office/word/2010/wordprocessingShape" mc:Ignorable="w14 w15 w16se wp14">
   <w:abstractNum w:abstractNumId="0" w15:restartNumberingAfterBreak="0">
     <w:nsid w:val="0C2A6A3C"/>
     <w:multiLevelType w:val="multilevel"/>
@@ -4809,6 +5573,110 @@
     </w:lvl>
   </w:abstractNum>
   <w:abstractNum w:abstractNumId="3" w15:restartNumberingAfterBreak="0">
+    <w:nsid w:val="2E3A1F0A"/>
+    <w:multiLevelType w:val="multilevel"/>
+    <w:tmpl w:val="140EA27C"/>
+    <w:lvl w:ilvl="0">
+      <w:numFmt w:val="bullet"/>
+      <w:lvlText w:val="-"/>
+      <w:lvlJc w:val="left"/>
+      <w:pPr>
+        <w:ind w:left="720" w:hanging="360"/>
+      </w:pPr>
+      <w:rPr>
+        <w:rFonts w:ascii="Times New Roman" w:eastAsia="Times New Roman" w:hAnsi="Times New Roman" w:cs="Times New Roman"/>
+      </w:rPr>
+    </w:lvl>
+    <w:lvl w:ilvl="1">
+      <w:numFmt w:val="bullet"/>
+      <w:lvlText w:val="o"/>
+      <w:lvlJc w:val="left"/>
+      <w:pPr>
+        <w:ind w:left="1440" w:hanging="360"/>
+      </w:pPr>
+      <w:rPr>
+        <w:rFonts w:ascii="Courier New" w:eastAsia="Courier New" w:hAnsi="Courier New" w:cs="Courier New"/>
+      </w:rPr>
+    </w:lvl>
+    <w:lvl w:ilvl="2">
+      <w:numFmt w:val="bullet"/>
+      <w:lvlText w:val="▪"/>
+      <w:lvlJc w:val="left"/>
+      <w:pPr>
+        <w:ind w:left="2160" w:hanging="360"/>
+      </w:pPr>
+      <w:rPr>
+        <w:rFonts w:ascii="Noto Sans Symbols" w:eastAsia="Noto Sans Symbols" w:hAnsi="Noto Sans Symbols" w:cs="Noto Sans Symbols"/>
+      </w:rPr>
+    </w:lvl>
+    <w:lvl w:ilvl="3">
+      <w:numFmt w:val="bullet"/>
+      <w:lvlText w:val="●"/>
+      <w:lvlJc w:val="left"/>
+      <w:pPr>
+        <w:ind w:left="2880" w:hanging="360"/>
+      </w:pPr>
+      <w:rPr>
+        <w:rFonts w:ascii="Noto Sans Symbols" w:eastAsia="Noto Sans Symbols" w:hAnsi="Noto Sans Symbols" w:cs="Noto Sans Symbols"/>
+      </w:rPr>
+    </w:lvl>
+    <w:lvl w:ilvl="4">
+      <w:numFmt w:val="bullet"/>
+      <w:lvlText w:val="o"/>
+      <w:lvlJc w:val="left"/>
+      <w:pPr>
+        <w:ind w:left="3600" w:hanging="360"/>
+      </w:pPr>
+      <w:rPr>
+        <w:rFonts w:ascii="Courier New" w:eastAsia="Courier New" w:hAnsi="Courier New" w:cs="Courier New"/>
+      </w:rPr>
+    </w:lvl>
+    <w:lvl w:ilvl="5">
+      <w:numFmt w:val="bullet"/>
+      <w:lvlText w:val="▪"/>
+      <w:lvlJc w:val="left"/>
+      <w:pPr>
+        <w:ind w:left="4320" w:hanging="360"/>
+      </w:pPr>
+      <w:rPr>
+        <w:rFonts w:ascii="Noto Sans Symbols" w:eastAsia="Noto Sans Symbols" w:hAnsi="Noto Sans Symbols" w:cs="Noto Sans Symbols"/>
+      </w:rPr>
+    </w:lvl>
+    <w:lvl w:ilvl="6">
+      <w:numFmt w:val="bullet"/>
+      <w:lvlText w:val="●"/>
+      <w:lvlJc w:val="left"/>
+      <w:pPr>
+        <w:ind w:left="5040" w:hanging="360"/>
+      </w:pPr>
+      <w:rPr>
+        <w:rFonts w:ascii="Noto Sans Symbols" w:eastAsia="Noto Sans Symbols" w:hAnsi="Noto Sans Symbols" w:cs="Noto Sans Symbols"/>
+      </w:rPr>
+    </w:lvl>
+    <w:lvl w:ilvl="7">
+      <w:numFmt w:val="bullet"/>
+      <w:lvlText w:val="o"/>
+      <w:lvlJc w:val="left"/>
+      <w:pPr>
+        <w:ind w:left="5760" w:hanging="360"/>
+      </w:pPr>
+      <w:rPr>
+        <w:rFonts w:ascii="Courier New" w:eastAsia="Courier New" w:hAnsi="Courier New" w:cs="Courier New"/>
+      </w:rPr>
+    </w:lvl>
+    <w:lvl w:ilvl="8">
+      <w:numFmt w:val="bullet"/>
+      <w:lvlText w:val="▪"/>
+      <w:lvlJc w:val="left"/>
+      <w:pPr>
+        <w:ind w:left="6480" w:hanging="360"/>
+      </w:pPr>
+      <w:rPr>
+        <w:rFonts w:ascii="Noto Sans Symbols" w:eastAsia="Noto Sans Symbols" w:hAnsi="Noto Sans Symbols" w:cs="Noto Sans Symbols"/>
+      </w:rPr>
+    </w:lvl>
+  </w:abstractNum>
+  <w:abstractNum w:abstractNumId="4" w15:restartNumberingAfterBreak="0">
     <w:nsid w:val="306C65CF"/>
     <w:multiLevelType w:val="multilevel"/>
     <w:tmpl w:val="0540DFAC"/>
@@ -4894,7 +5762,96 @@
       </w:pPr>
     </w:lvl>
   </w:abstractNum>
-  <w:abstractNum w:abstractNumId="4" w15:restartNumberingAfterBreak="0">
+  <w:abstractNum w:abstractNumId="5" w15:restartNumberingAfterBreak="0">
+    <w:nsid w:val="44E96DD9"/>
+    <w:multiLevelType w:val="hybridMultilevel"/>
+    <w:tmpl w:val="08028286"/>
+    <w:lvl w:ilvl="0" w:tplc="04090017">
+      <w:start w:val="1"/>
+      <w:numFmt w:val="lowerLetter"/>
+      <w:lvlText w:val="%1)"/>
+      <w:lvlJc w:val="left"/>
+      <w:pPr>
+        <w:ind w:left="720" w:hanging="360"/>
+      </w:pPr>
+      <w:rPr>
+        <w:rFonts w:hint="default"/>
+      </w:rPr>
+    </w:lvl>
+    <w:lvl w:ilvl="1" w:tplc="04090019" w:tentative="1">
+      <w:start w:val="1"/>
+      <w:numFmt w:val="lowerLetter"/>
+      <w:lvlText w:val="%2."/>
+      <w:lvlJc w:val="left"/>
+      <w:pPr>
+        <w:ind w:left="1440" w:hanging="360"/>
+      </w:pPr>
+    </w:lvl>
+    <w:lvl w:ilvl="2" w:tplc="0409001B" w:tentative="1">
+      <w:start w:val="1"/>
+      <w:numFmt w:val="lowerRoman"/>
+      <w:lvlText w:val="%3."/>
+      <w:lvlJc w:val="right"/>
+      <w:pPr>
+        <w:ind w:left="2160" w:hanging="180"/>
+      </w:pPr>
+    </w:lvl>
+    <w:lvl w:ilvl="3" w:tplc="0409000F" w:tentative="1">
+      <w:start w:val="1"/>
+      <w:numFmt w:val="decimal"/>
+      <w:lvlText w:val="%4."/>
+      <w:lvlJc w:val="left"/>
+      <w:pPr>
+        <w:ind w:left="2880" w:hanging="360"/>
+      </w:pPr>
+    </w:lvl>
+    <w:lvl w:ilvl="4" w:tplc="04090019" w:tentative="1">
+      <w:start w:val="1"/>
+      <w:numFmt w:val="lowerLetter"/>
+      <w:lvlText w:val="%5."/>
+      <w:lvlJc w:val="left"/>
+      <w:pPr>
+        <w:ind w:left="3600" w:hanging="360"/>
+      </w:pPr>
+    </w:lvl>
+    <w:lvl w:ilvl="5" w:tplc="0409001B" w:tentative="1">
+      <w:start w:val="1"/>
+      <w:numFmt w:val="lowerRoman"/>
+      <w:lvlText w:val="%6."/>
+      <w:lvlJc w:val="right"/>
+      <w:pPr>
+        <w:ind w:left="4320" w:hanging="180"/>
+      </w:pPr>
+    </w:lvl>
+    <w:lvl w:ilvl="6" w:tplc="0409000F" w:tentative="1">
+      <w:start w:val="1"/>
+      <w:numFmt w:val="decimal"/>
+      <w:lvlText w:val="%7."/>
+      <w:lvlJc w:val="left"/>
+      <w:pPr>
+        <w:ind w:left="5040" w:hanging="360"/>
+      </w:pPr>
+    </w:lvl>
+    <w:lvl w:ilvl="7" w:tplc="04090019" w:tentative="1">
+      <w:start w:val="1"/>
+      <w:numFmt w:val="lowerLetter"/>
+      <w:lvlText w:val="%8."/>
+      <w:lvlJc w:val="left"/>
+      <w:pPr>
+        <w:ind w:left="5760" w:hanging="360"/>
+      </w:pPr>
+    </w:lvl>
+    <w:lvl w:ilvl="8" w:tplc="0409001B" w:tentative="1">
+      <w:start w:val="1"/>
+      <w:numFmt w:val="lowerRoman"/>
+      <w:lvlText w:val="%9."/>
+      <w:lvlJc w:val="right"/>
+      <w:pPr>
+        <w:ind w:left="6480" w:hanging="180"/>
+      </w:pPr>
+    </w:lvl>
+  </w:abstractNum>
+  <w:abstractNum w:abstractNumId="6" w15:restartNumberingAfterBreak="0">
     <w:nsid w:val="559150BF"/>
     <w:multiLevelType w:val="multilevel"/>
     <w:tmpl w:val="F72259D2"/>
@@ -4998,7 +5955,7 @@
       </w:rPr>
     </w:lvl>
   </w:abstractNum>
-  <w:abstractNum w:abstractNumId="5" w15:restartNumberingAfterBreak="0">
+  <w:abstractNum w:abstractNumId="7" w15:restartNumberingAfterBreak="0">
     <w:nsid w:val="55E15135"/>
     <w:multiLevelType w:val="multilevel"/>
     <w:tmpl w:val="38BA8F68"/>
@@ -5102,7 +6059,7 @@
       </w:rPr>
     </w:lvl>
   </w:abstractNum>
-  <w:abstractNum w:abstractNumId="6" w15:restartNumberingAfterBreak="0">
+  <w:abstractNum w:abstractNumId="8" w15:restartNumberingAfterBreak="0">
     <w:nsid w:val="56A11F4D"/>
     <w:multiLevelType w:val="multilevel"/>
     <w:tmpl w:val="0A9C8378"/>
@@ -5188,7 +6145,185 @@
       </w:pPr>
     </w:lvl>
   </w:abstractNum>
-  <w:abstractNum w:abstractNumId="7" w15:restartNumberingAfterBreak="0">
+  <w:abstractNum w:abstractNumId="9" w15:restartNumberingAfterBreak="0">
+    <w:nsid w:val="589057E6"/>
+    <w:multiLevelType w:val="hybridMultilevel"/>
+    <w:tmpl w:val="734C982A"/>
+    <w:lvl w:ilvl="0" w:tplc="C602F3F4">
+      <w:start w:val="1"/>
+      <w:numFmt w:val="lowerLetter"/>
+      <w:lvlText w:val="%1)"/>
+      <w:lvlJc w:val="left"/>
+      <w:pPr>
+        <w:ind w:left="1080" w:hanging="360"/>
+      </w:pPr>
+      <w:rPr>
+        <w:rFonts w:hint="default"/>
+      </w:rPr>
+    </w:lvl>
+    <w:lvl w:ilvl="1" w:tplc="04090019">
+      <w:start w:val="1"/>
+      <w:numFmt w:val="lowerLetter"/>
+      <w:lvlText w:val="%2."/>
+      <w:lvlJc w:val="left"/>
+      <w:pPr>
+        <w:ind w:left="1800" w:hanging="360"/>
+      </w:pPr>
+    </w:lvl>
+    <w:lvl w:ilvl="2" w:tplc="0409001B" w:tentative="1">
+      <w:start w:val="1"/>
+      <w:numFmt w:val="lowerRoman"/>
+      <w:lvlText w:val="%3."/>
+      <w:lvlJc w:val="right"/>
+      <w:pPr>
+        <w:ind w:left="2520" w:hanging="180"/>
+      </w:pPr>
+    </w:lvl>
+    <w:lvl w:ilvl="3" w:tplc="0409000F" w:tentative="1">
+      <w:start w:val="1"/>
+      <w:numFmt w:val="decimal"/>
+      <w:lvlText w:val="%4."/>
+      <w:lvlJc w:val="left"/>
+      <w:pPr>
+        <w:ind w:left="3240" w:hanging="360"/>
+      </w:pPr>
+    </w:lvl>
+    <w:lvl w:ilvl="4" w:tplc="04090019" w:tentative="1">
+      <w:start w:val="1"/>
+      <w:numFmt w:val="lowerLetter"/>
+      <w:lvlText w:val="%5."/>
+      <w:lvlJc w:val="left"/>
+      <w:pPr>
+        <w:ind w:left="3960" w:hanging="360"/>
+      </w:pPr>
+    </w:lvl>
+    <w:lvl w:ilvl="5" w:tplc="0409001B" w:tentative="1">
+      <w:start w:val="1"/>
+      <w:numFmt w:val="lowerRoman"/>
+      <w:lvlText w:val="%6."/>
+      <w:lvlJc w:val="right"/>
+      <w:pPr>
+        <w:ind w:left="4680" w:hanging="180"/>
+      </w:pPr>
+    </w:lvl>
+    <w:lvl w:ilvl="6" w:tplc="0409000F" w:tentative="1">
+      <w:start w:val="1"/>
+      <w:numFmt w:val="decimal"/>
+      <w:lvlText w:val="%7."/>
+      <w:lvlJc w:val="left"/>
+      <w:pPr>
+        <w:ind w:left="5400" w:hanging="360"/>
+      </w:pPr>
+    </w:lvl>
+    <w:lvl w:ilvl="7" w:tplc="04090019" w:tentative="1">
+      <w:start w:val="1"/>
+      <w:numFmt w:val="lowerLetter"/>
+      <w:lvlText w:val="%8."/>
+      <w:lvlJc w:val="left"/>
+      <w:pPr>
+        <w:ind w:left="6120" w:hanging="360"/>
+      </w:pPr>
+    </w:lvl>
+    <w:lvl w:ilvl="8" w:tplc="0409001B" w:tentative="1">
+      <w:start w:val="1"/>
+      <w:numFmt w:val="lowerRoman"/>
+      <w:lvlText w:val="%9."/>
+      <w:lvlJc w:val="right"/>
+      <w:pPr>
+        <w:ind w:left="6840" w:hanging="180"/>
+      </w:pPr>
+    </w:lvl>
+  </w:abstractNum>
+  <w:abstractNum w:abstractNumId="10" w15:restartNumberingAfterBreak="0">
+    <w:nsid w:val="5CFF7079"/>
+    <w:multiLevelType w:val="hybridMultilevel"/>
+    <w:tmpl w:val="D234D130"/>
+    <w:lvl w:ilvl="0" w:tplc="04090017">
+      <w:start w:val="1"/>
+      <w:numFmt w:val="lowerLetter"/>
+      <w:lvlText w:val="%1)"/>
+      <w:lvlJc w:val="left"/>
+      <w:pPr>
+        <w:ind w:left="720" w:hanging="360"/>
+      </w:pPr>
+      <w:rPr>
+        <w:rFonts w:hint="default"/>
+      </w:rPr>
+    </w:lvl>
+    <w:lvl w:ilvl="1" w:tplc="04090019" w:tentative="1">
+      <w:start w:val="1"/>
+      <w:numFmt w:val="lowerLetter"/>
+      <w:lvlText w:val="%2."/>
+      <w:lvlJc w:val="left"/>
+      <w:pPr>
+        <w:ind w:left="1440" w:hanging="360"/>
+      </w:pPr>
+    </w:lvl>
+    <w:lvl w:ilvl="2" w:tplc="0409001B" w:tentative="1">
+      <w:start w:val="1"/>
+      <w:numFmt w:val="lowerRoman"/>
+      <w:lvlText w:val="%3."/>
+      <w:lvlJc w:val="right"/>
+      <w:pPr>
+        <w:ind w:left="2160" w:hanging="180"/>
+      </w:pPr>
+    </w:lvl>
+    <w:lvl w:ilvl="3" w:tplc="0409000F" w:tentative="1">
+      <w:start w:val="1"/>
+      <w:numFmt w:val="decimal"/>
+      <w:lvlText w:val="%4."/>
+      <w:lvlJc w:val="left"/>
+      <w:pPr>
+        <w:ind w:left="2880" w:hanging="360"/>
+      </w:pPr>
+    </w:lvl>
+    <w:lvl w:ilvl="4" w:tplc="04090019" w:tentative="1">
+      <w:start w:val="1"/>
+      <w:numFmt w:val="lowerLetter"/>
+      <w:lvlText w:val="%5."/>
+      <w:lvlJc w:val="left"/>
+      <w:pPr>
+        <w:ind w:left="3600" w:hanging="360"/>
+      </w:pPr>
+    </w:lvl>
+    <w:lvl w:ilvl="5" w:tplc="0409001B" w:tentative="1">
+      <w:start w:val="1"/>
+      <w:numFmt w:val="lowerRoman"/>
+      <w:lvlText w:val="%6."/>
+      <w:lvlJc w:val="right"/>
+      <w:pPr>
+        <w:ind w:left="4320" w:hanging="180"/>
+      </w:pPr>
+    </w:lvl>
+    <w:lvl w:ilvl="6" w:tplc="0409000F" w:tentative="1">
+      <w:start w:val="1"/>
+      <w:numFmt w:val="decimal"/>
+      <w:lvlText w:val="%7."/>
+      <w:lvlJc w:val="left"/>
+      <w:pPr>
+        <w:ind w:left="5040" w:hanging="360"/>
+      </w:pPr>
+    </w:lvl>
+    <w:lvl w:ilvl="7" w:tplc="04090019" w:tentative="1">
+      <w:start w:val="1"/>
+      <w:numFmt w:val="lowerLetter"/>
+      <w:lvlText w:val="%8."/>
+      <w:lvlJc w:val="left"/>
+      <w:pPr>
+        <w:ind w:left="5760" w:hanging="360"/>
+      </w:pPr>
+    </w:lvl>
+    <w:lvl w:ilvl="8" w:tplc="0409001B" w:tentative="1">
+      <w:start w:val="1"/>
+      <w:numFmt w:val="lowerRoman"/>
+      <w:lvlText w:val="%9."/>
+      <w:lvlJc w:val="right"/>
+      <w:pPr>
+        <w:ind w:left="6480" w:hanging="180"/>
+      </w:pPr>
+    </w:lvl>
+  </w:abstractNum>
+  <w:abstractNum w:abstractNumId="11" w15:restartNumberingAfterBreak="0">
     <w:nsid w:val="6AF226CA"/>
     <w:multiLevelType w:val="multilevel"/>
     <w:tmpl w:val="907A1452"/>
@@ -5274,11 +6409,11 @@
       </w:pPr>
     </w:lvl>
   </w:abstractNum>
-  <w:abstractNum w:abstractNumId="8" w15:restartNumberingAfterBreak="0">
+  <w:abstractNum w:abstractNumId="12" w15:restartNumberingAfterBreak="0">
     <w:nsid w:val="71400090"/>
-    <w:multiLevelType w:val="hybridMultilevel"/>
-    <w:tmpl w:val="C33EB2C6"/>
-    <w:lvl w:ilvl="0" w:tplc="0409000F">
+    <w:multiLevelType w:val="multilevel"/>
+    <w:tmpl w:val="A0CE9B84"/>
+    <w:lvl w:ilvl="0">
       <w:start w:val="1"/>
       <w:numFmt w:val="decimal"/>
       <w:lvlText w:val="%1."/>
@@ -5290,111 +6425,155 @@
         <w:rFonts w:hint="default"/>
       </w:rPr>
     </w:lvl>
-    <w:lvl w:ilvl="1" w:tplc="04090019" w:tentative="1">
-      <w:start w:val="1"/>
-      <w:numFmt w:val="lowerLetter"/>
-      <w:lvlText w:val="%2."/>
-      <w:lvlJc w:val="left"/>
-      <w:pPr>
-        <w:ind w:left="1800" w:hanging="360"/>
-      </w:pPr>
-    </w:lvl>
-    <w:lvl w:ilvl="2" w:tplc="0409001B" w:tentative="1">
-      <w:start w:val="1"/>
-      <w:numFmt w:val="lowerRoman"/>
-      <w:lvlText w:val="%3."/>
-      <w:lvlJc w:val="right"/>
-      <w:pPr>
-        <w:ind w:left="2520" w:hanging="180"/>
-      </w:pPr>
-    </w:lvl>
-    <w:lvl w:ilvl="3" w:tplc="0409000F" w:tentative="1">
+    <w:lvl w:ilvl="1">
       <w:start w:val="1"/>
       <w:numFmt w:val="decimal"/>
-      <w:lvlText w:val="%4."/>
-      <w:lvlJc w:val="left"/>
-      <w:pPr>
-        <w:ind w:left="3240" w:hanging="360"/>
-      </w:pPr>
-    </w:lvl>
-    <w:lvl w:ilvl="4" w:tplc="04090019" w:tentative="1">
-      <w:start w:val="1"/>
-      <w:numFmt w:val="lowerLetter"/>
-      <w:lvlText w:val="%5."/>
-      <w:lvlJc w:val="left"/>
-      <w:pPr>
-        <w:ind w:left="3960" w:hanging="360"/>
-      </w:pPr>
-    </w:lvl>
-    <w:lvl w:ilvl="5" w:tplc="0409001B" w:tentative="1">
-      <w:start w:val="1"/>
-      <w:numFmt w:val="lowerRoman"/>
-      <w:lvlText w:val="%6."/>
-      <w:lvlJc w:val="right"/>
-      <w:pPr>
-        <w:ind w:left="4680" w:hanging="180"/>
-      </w:pPr>
-    </w:lvl>
-    <w:lvl w:ilvl="6" w:tplc="0409000F" w:tentative="1">
+      <w:isLgl/>
+      <w:lvlText w:val="%1.%2"/>
+      <w:lvlJc w:val="left"/>
+      <w:pPr>
+        <w:ind w:left="3990" w:hanging="390"/>
+      </w:pPr>
+      <w:rPr>
+        <w:rFonts w:hint="default"/>
+      </w:rPr>
+    </w:lvl>
+    <w:lvl w:ilvl="2">
       <w:start w:val="1"/>
       <w:numFmt w:val="decimal"/>
-      <w:lvlText w:val="%7."/>
-      <w:lvlJc w:val="left"/>
-      <w:pPr>
-        <w:ind w:left="5400" w:hanging="360"/>
-      </w:pPr>
-    </w:lvl>
-    <w:lvl w:ilvl="7" w:tplc="04090019" w:tentative="1">
+      <w:isLgl/>
+      <w:lvlText w:val="%1.%2.%3"/>
+      <w:lvlJc w:val="left"/>
+      <w:pPr>
+        <w:ind w:left="7200" w:hanging="720"/>
+      </w:pPr>
+      <w:rPr>
+        <w:rFonts w:hint="default"/>
+      </w:rPr>
+    </w:lvl>
+    <w:lvl w:ilvl="3">
       <w:start w:val="1"/>
-      <w:numFmt w:val="lowerLetter"/>
-      <w:lvlText w:val="%8."/>
-      <w:lvlJc w:val="left"/>
-      <w:pPr>
-        <w:ind w:left="6120" w:hanging="360"/>
-      </w:pPr>
-    </w:lvl>
-    <w:lvl w:ilvl="8" w:tplc="0409001B" w:tentative="1">
+      <w:numFmt w:val="decimal"/>
+      <w:isLgl/>
+      <w:lvlText w:val="%1.%2.%3.%4"/>
+      <w:lvlJc w:val="left"/>
+      <w:pPr>
+        <w:ind w:left="10080" w:hanging="720"/>
+      </w:pPr>
+      <w:rPr>
+        <w:rFonts w:hint="default"/>
+      </w:rPr>
+    </w:lvl>
+    <w:lvl w:ilvl="4">
       <w:start w:val="1"/>
-      <w:numFmt w:val="lowerRoman"/>
-      <w:lvlText w:val="%9."/>
-      <w:lvlJc w:val="right"/>
-      <w:pPr>
-        <w:ind w:left="6840" w:hanging="180"/>
-      </w:pPr>
+      <w:numFmt w:val="decimal"/>
+      <w:isLgl/>
+      <w:lvlText w:val="%1.%2.%3.%4.%5"/>
+      <w:lvlJc w:val="left"/>
+      <w:pPr>
+        <w:ind w:left="13320" w:hanging="1080"/>
+      </w:pPr>
+      <w:rPr>
+        <w:rFonts w:hint="default"/>
+      </w:rPr>
+    </w:lvl>
+    <w:lvl w:ilvl="5">
+      <w:start w:val="1"/>
+      <w:numFmt w:val="decimal"/>
+      <w:isLgl/>
+      <w:lvlText w:val="%1.%2.%3.%4.%5.%6"/>
+      <w:lvlJc w:val="left"/>
+      <w:pPr>
+        <w:ind w:left="16560" w:hanging="1440"/>
+      </w:pPr>
+      <w:rPr>
+        <w:rFonts w:hint="default"/>
+      </w:rPr>
+    </w:lvl>
+    <w:lvl w:ilvl="6">
+      <w:start w:val="1"/>
+      <w:numFmt w:val="decimal"/>
+      <w:isLgl/>
+      <w:lvlText w:val="%1.%2.%3.%4.%5.%6.%7"/>
+      <w:lvlJc w:val="left"/>
+      <w:pPr>
+        <w:ind w:left="19440" w:hanging="1440"/>
+      </w:pPr>
+      <w:rPr>
+        <w:rFonts w:hint="default"/>
+      </w:rPr>
+    </w:lvl>
+    <w:lvl w:ilvl="7">
+      <w:start w:val="1"/>
+      <w:numFmt w:val="decimal"/>
+      <w:isLgl/>
+      <w:lvlText w:val="%1.%2.%3.%4.%5.%6.%7.%8"/>
+      <w:lvlJc w:val="left"/>
+      <w:pPr>
+        <w:ind w:left="22680" w:hanging="1800"/>
+      </w:pPr>
+      <w:rPr>
+        <w:rFonts w:hint="default"/>
+      </w:rPr>
+    </w:lvl>
+    <w:lvl w:ilvl="8">
+      <w:start w:val="1"/>
+      <w:numFmt w:val="decimal"/>
+      <w:isLgl/>
+      <w:lvlText w:val="%1.%2.%3.%4.%5.%6.%7.%8.%9"/>
+      <w:lvlJc w:val="left"/>
+      <w:pPr>
+        <w:ind w:left="25560" w:hanging="1800"/>
+      </w:pPr>
+      <w:rPr>
+        <w:rFonts w:hint="default"/>
+      </w:rPr>
     </w:lvl>
   </w:abstractNum>
   <w:num w:numId="1">
-    <w:abstractNumId w:val="8"/>
+    <w:abstractNumId w:val="12"/>
   </w:num>
   <w:num w:numId="2">
-    <w:abstractNumId w:val="4"/>
+    <w:abstractNumId w:val="6"/>
   </w:num>
   <w:num w:numId="3">
     <w:abstractNumId w:val="2"/>
   </w:num>
   <w:num w:numId="4">
-    <w:abstractNumId w:val="5"/>
+    <w:abstractNumId w:val="7"/>
   </w:num>
   <w:num w:numId="5">
     <w:abstractNumId w:val="0"/>
   </w:num>
   <w:num w:numId="6">
-    <w:abstractNumId w:val="7"/>
+    <w:abstractNumId w:val="11"/>
   </w:num>
   <w:num w:numId="7">
-    <w:abstractNumId w:val="3"/>
+    <w:abstractNumId w:val="4"/>
   </w:num>
   <w:num w:numId="8">
-    <w:abstractNumId w:val="6"/>
+    <w:abstractNumId w:val="8"/>
   </w:num>
   <w:num w:numId="9">
     <w:abstractNumId w:val="1"/>
+  </w:num>
+  <w:num w:numId="10">
+    <w:abstractNumId w:val="3"/>
+  </w:num>
+  <w:num w:numId="11">
+    <w:abstractNumId w:val="9"/>
+  </w:num>
+  <w:num w:numId="12">
+    <w:abstractNumId w:val="5"/>
+  </w:num>
+  <w:num w:numId="13">
+    <w:abstractNumId w:val="10"/>
   </w:num>
 </w:numbering>
 </file>
 
 <file path=word/styles.xml><?xml version="1.0" encoding="utf-8"?>
-<w:styles xmlns:mc="http://schemas.openxmlformats.org/markup-compatibility/2006" xmlns:r="http://schemas.openxmlformats.org/officeDocument/2006/relationships" xmlns:w="http://schemas.openxmlformats.org/wordprocessingml/2006/main" xmlns:w14="http://schemas.microsoft.com/office/word/2010/wordml" xmlns:w15="http://schemas.microsoft.com/office/word/2012/wordml" xmlns:w16cid="http://schemas.microsoft.com/office/word/2016/wordml/cid" xmlns:w16se="http://schemas.microsoft.com/office/word/2015/wordml/symex" mc:Ignorable="w14 w15 w16se w16cid">
+<w:styles xmlns:mc="http://schemas.openxmlformats.org/markup-compatibility/2006" xmlns:r="http://schemas.openxmlformats.org/officeDocument/2006/relationships" xmlns:w="http://schemas.openxmlformats.org/wordprocessingml/2006/main" xmlns:w14="http://schemas.microsoft.com/office/word/2010/wordml" xmlns:w15="http://schemas.microsoft.com/office/word/2012/wordml" xmlns:w16se="http://schemas.microsoft.com/office/word/2015/wordml/symex" mc:Ignorable="w14 w15 w16se">
   <w:docDefaults>
     <w:rPrDefault>
       <w:rPr>
@@ -5410,7 +6589,7 @@
       </w:pPr>
     </w:pPrDefault>
   </w:docDefaults>
-  <w:latentStyles w:defLockedState="0" w:defUIPriority="99" w:defSemiHidden="0" w:defUnhideWhenUsed="0" w:defQFormat="0" w:count="375">
+  <w:latentStyles w:defLockedState="0" w:defUIPriority="99" w:defSemiHidden="0" w:defUnhideWhenUsed="0" w:defQFormat="0" w:count="371">
     <w:lsdException w:name="Normal" w:uiPriority="0" w:qFormat="1"/>
     <w:lsdException w:name="heading 1" w:uiPriority="9" w:qFormat="1"/>
     <w:lsdException w:name="heading 2" w:semiHidden="1" w:uiPriority="9" w:unhideWhenUsed="1" w:qFormat="1"/>
@@ -5782,10 +6961,6 @@
     <w:lsdException w:name="List Table 5 Dark Accent 6" w:uiPriority="50"/>
     <w:lsdException w:name="List Table 6 Colorful Accent 6" w:uiPriority="51"/>
     <w:lsdException w:name="List Table 7 Colorful Accent 6" w:uiPriority="52"/>
-    <w:lsdException w:name="Mention" w:semiHidden="1" w:unhideWhenUsed="1"/>
-    <w:lsdException w:name="Smart Hyperlink" w:semiHidden="1" w:unhideWhenUsed="1"/>
-    <w:lsdException w:name="Hashtag" w:semiHidden="1" w:unhideWhenUsed="1"/>
-    <w:lsdException w:name="Unresolved Mention" w:semiHidden="1" w:unhideWhenUsed="1"/>
   </w:latentStyles>
   <w:style w:type="paragraph" w:default="1" w:styleId="Normal">
     <w:name w:val="Normal"/>
@@ -5903,6 +7078,21 @@
       <w:sz w:val="26"/>
       <w:szCs w:val="26"/>
       <w:lang w:eastAsia="vi-VN"/>
+    </w:rPr>
+  </w:style>
+  <w:style w:type="paragraph" w:styleId="ListParagraph">
+    <w:name w:val="List Paragraph"/>
+    <w:basedOn w:val="Normal"/>
+    <w:uiPriority w:val="34"/>
+    <w:qFormat/>
+    <w:rsid w:val="002E3684"/>
+    <w:pPr>
+      <w:ind w:left="720"/>
+      <w:contextualSpacing/>
+    </w:pPr>
+    <w:rPr>
+      <w:rFonts w:cs="Mangal"/>
+      <w:szCs w:val="21"/>
     </w:rPr>
   </w:style>
 </w:styles>
@@ -6201,4 +7391,16 @@
     </a:ext>
   </a:extLst>
 </a:theme>
+</file>
+
+<file path=customXml/item1.xml><?xml version="1.0" encoding="utf-8"?>
+<b:Sources xmlns:b="http://schemas.openxmlformats.org/officeDocument/2006/bibliography" xmlns="http://schemas.openxmlformats.org/officeDocument/2006/bibliography" SelectedStyle="\APASixthEditionOfficeOnline.xsl" StyleName="APA" Version="6"/>
+</file>
+
+<file path=customXml/itemProps1.xml><?xml version="1.0" encoding="utf-8"?>
+<ds:datastoreItem xmlns:ds="http://schemas.openxmlformats.org/officeDocument/2006/customXml" ds:itemID="{3F5A6C3B-A079-4786-9E78-ADF45932D26D}">
+  <ds:schemaRefs>
+    <ds:schemaRef ds:uri="http://schemas.openxmlformats.org/officeDocument/2006/bibliography"/>
+  </ds:schemaRefs>
+</ds:datastoreItem>
 </file>